--- a/public/assets/template/sppd_6.docx
+++ b/public/assets/template/sppd_6.docx
@@ -2,11 +2,6 @@
 <file path=word/document.xml><?xml version="1.0" encoding="utf-8"?>
 <w:document xmlns:wpc="http://schemas.microsoft.com/office/word/2010/wordprocessingCanvas" xmlns:mc="http://schemas.openxmlformats.org/markup-compatibility/2006" xmlns:o="urn:schemas-microsoft-com:office:office" xmlns:r="http://schemas.openxmlformats.org/officeDocument/2006/relationships" xmlns:m="http://schemas.openxmlformats.org/officeDocument/2006/math" xmlns:v="urn:schemas-microsoft-com:vml" xmlns:wp14="http://schemas.microsoft.com/office/word/2010/wordprocessingDrawing" xmlns:wp="http://schemas.openxmlformats.org/drawingml/2006/wordprocessingDrawing" xmlns:w10="urn:schemas-microsoft-com:office:word" xmlns:w="http://schemas.openxmlformats.org/wordprocessingml/2006/main" xmlns:w14="http://schemas.microsoft.com/office/word/2010/wordml" xmlns:wpg="http://schemas.microsoft.com/office/word/2010/wordprocessingGroup" xmlns:wpi="http://schemas.microsoft.com/office/word/2010/wordprocessingInk" xmlns:wne="http://schemas.microsoft.com/office/word/2006/wordml" xmlns:wps="http://schemas.microsoft.com/office/word/2010/wordprocessingShape" mc:Ignorable="w14 wp14">
   <w:body>
-    <w:p>
-      <w:pPr>
-        <w:spacing w:after="0"/>
-      </w:pPr>
-    </w:p>
     <w:tbl>
       <w:tblPr>
         <w:tblW w:w="5010" w:type="pct"/>
@@ -18,21 +13,21 @@
         <w:tblLook w:val="04A0" w:firstRow="1" w:lastRow="0" w:firstColumn="1" w:lastColumn="0" w:noHBand="0" w:noVBand="1"/>
       </w:tblPr>
       <w:tblGrid>
-        <w:gridCol w:w="365"/>
+        <w:gridCol w:w="364"/>
         <w:gridCol w:w="239"/>
         <w:gridCol w:w="3943"/>
-        <w:gridCol w:w="245"/>
-        <w:gridCol w:w="91"/>
+        <w:gridCol w:w="247"/>
+        <w:gridCol w:w="89"/>
         <w:gridCol w:w="1210"/>
-        <w:gridCol w:w="146"/>
-        <w:gridCol w:w="861"/>
-        <w:gridCol w:w="682"/>
-        <w:gridCol w:w="1854"/>
+        <w:gridCol w:w="148"/>
+        <w:gridCol w:w="860"/>
+        <w:gridCol w:w="680"/>
+        <w:gridCol w:w="1856"/>
       </w:tblGrid>
       <w:tr>
         <w:tc>
           <w:tcPr>
-            <w:tcW w:w="2486" w:type="pct"/>
+            <w:tcW w:w="2487" w:type="pct"/>
             <w:gridSpan w:val="4"/>
             <w:vAlign w:val="center"/>
             <w:hideMark/>
@@ -77,7 +72,7 @@
         </w:tc>
         <w:tc>
           <w:tcPr>
-            <w:tcW w:w="1762" w:type="pct"/>
+            <w:tcW w:w="1763" w:type="pct"/>
             <w:gridSpan w:val="3"/>
             <w:vAlign w:val="center"/>
             <w:hideMark/>
@@ -101,7 +96,7 @@
       <w:tr>
         <w:tc>
           <w:tcPr>
-            <w:tcW w:w="2486" w:type="pct"/>
+            <w:tcW w:w="2487" w:type="pct"/>
             <w:gridSpan w:val="4"/>
             <w:vAlign w:val="center"/>
             <w:hideMark/>
@@ -146,7 +141,7 @@
         </w:tc>
         <w:tc>
           <w:tcPr>
-            <w:tcW w:w="1762" w:type="pct"/>
+            <w:tcW w:w="1763" w:type="pct"/>
             <w:gridSpan w:val="3"/>
             <w:vAlign w:val="center"/>
             <w:hideMark/>
@@ -164,7 +159,7 @@
       <w:tr>
         <w:tc>
           <w:tcPr>
-            <w:tcW w:w="2486" w:type="pct"/>
+            <w:tcW w:w="2487" w:type="pct"/>
             <w:gridSpan w:val="4"/>
             <w:vAlign w:val="center"/>
             <w:hideMark/>
@@ -209,7 +204,7 @@
         </w:tc>
         <w:tc>
           <w:tcPr>
-            <w:tcW w:w="1762" w:type="pct"/>
+            <w:tcW w:w="1763" w:type="pct"/>
             <w:gridSpan w:val="3"/>
             <w:vAlign w:val="center"/>
             <w:hideMark/>
@@ -374,7 +369,7 @@
         </w:tc>
         <w:tc>
           <w:tcPr>
-            <w:tcW w:w="2467" w:type="pct"/>
+            <w:tcW w:w="2466" w:type="pct"/>
             <w:gridSpan w:val="5"/>
             <w:tcBorders>
               <w:top w:val="single" w:sz="4" w:space="0" w:color="auto"/>
@@ -386,6 +381,7 @@
           <w:p>
             <w:pPr>
               <w:spacing w:after="0" w:line="360" w:lineRule="auto"/>
+              <w:ind w:right="138"/>
               <w:rPr>
                 <w:rFonts w:ascii="Arial" w:eastAsia="Times New Roman" w:hAnsi="Arial" w:cs="Arial"/>
                 <w:b/>
@@ -487,7 +483,7 @@
         </w:tc>
         <w:tc>
           <w:tcPr>
-            <w:tcW w:w="2467" w:type="pct"/>
+            <w:tcW w:w="2466" w:type="pct"/>
             <w:gridSpan w:val="5"/>
             <w:tcBorders>
               <w:top w:val="single" w:sz="8" w:space="0" w:color="auto"/>
@@ -499,6 +495,7 @@
           <w:p>
             <w:pPr>
               <w:spacing w:after="0" w:line="240" w:lineRule="auto"/>
+              <w:ind w:right="138"/>
               <w:rPr>
                 <w:rFonts w:ascii="Arial" w:hAnsi="Arial" w:cs="Arial"/>
                 <w:b/>
@@ -522,6 +519,7 @@
           <w:p>
             <w:pPr>
               <w:spacing w:after="0" w:line="240" w:lineRule="auto"/>
+              <w:ind w:right="138"/>
               <w:rPr>
                 <w:rFonts w:ascii="Arial" w:eastAsia="Times New Roman" w:hAnsi="Arial" w:cs="Arial"/>
               </w:rPr>
@@ -669,7 +667,7 @@
         </w:tc>
         <w:tc>
           <w:tcPr>
-            <w:tcW w:w="2467" w:type="pct"/>
+            <w:tcW w:w="2466" w:type="pct"/>
             <w:gridSpan w:val="5"/>
             <w:tcBorders>
               <w:top w:val="single" w:sz="8" w:space="0" w:color="auto"/>
@@ -680,6 +678,7 @@
           <w:p>
             <w:pPr>
               <w:spacing w:after="0" w:line="240" w:lineRule="auto"/>
+              <w:ind w:right="138"/>
               <w:rPr>
                 <w:rFonts w:ascii="Arial" w:eastAsia="Times New Roman" w:hAnsi="Arial" w:cs="Arial"/>
               </w:rPr>
@@ -785,7 +784,7 @@
         </w:tc>
         <w:tc>
           <w:tcPr>
-            <w:tcW w:w="2467" w:type="pct"/>
+            <w:tcW w:w="2466" w:type="pct"/>
             <w:gridSpan w:val="5"/>
             <w:tcBorders>
               <w:right w:val="single" w:sz="4" w:space="0" w:color="auto"/>
@@ -795,6 +794,7 @@
           <w:p>
             <w:pPr>
               <w:spacing w:after="0" w:line="240" w:lineRule="auto"/>
+              <w:ind w:right="138"/>
               <w:rPr>
                 <w:rFonts w:ascii="Arial" w:eastAsia="Times New Roman" w:hAnsi="Arial" w:cs="Arial"/>
               </w:rPr>
@@ -882,7 +882,7 @@
         </w:tc>
         <w:tc>
           <w:tcPr>
-            <w:tcW w:w="2467" w:type="pct"/>
+            <w:tcW w:w="2466" w:type="pct"/>
             <w:gridSpan w:val="5"/>
             <w:tcBorders>
               <w:right w:val="single" w:sz="4" w:space="0" w:color="auto"/>
@@ -892,6 +892,7 @@
           <w:p>
             <w:pPr>
               <w:spacing w:after="0" w:line="240" w:lineRule="auto"/>
+              <w:ind w:right="138"/>
               <w:rPr>
                 <w:rFonts w:ascii="Arial" w:eastAsia="Times New Roman" w:hAnsi="Arial" w:cs="Arial"/>
               </w:rPr>
@@ -1009,6 +1010,7 @@
           <w:p>
             <w:pPr>
               <w:spacing w:after="0" w:line="240" w:lineRule="auto"/>
+              <w:ind w:right="138"/>
               <w:rPr>
                 <w:rFonts w:ascii="Arial" w:eastAsia="Times New Roman" w:hAnsi="Arial" w:cs="Arial"/>
               </w:rPr>
@@ -1023,7 +1025,7 @@
         </w:tc>
         <w:tc>
           <w:tcPr>
-            <w:tcW w:w="877" w:type="pct"/>
+            <w:tcW w:w="876" w:type="pct"/>
             <w:gridSpan w:val="3"/>
             <w:tcBorders>
               <w:bottom w:val="single" w:sz="8" w:space="0" w:color="auto"/>
@@ -1033,6 +1035,7 @@
           <w:p>
             <w:pPr>
               <w:spacing w:after="0" w:line="240" w:lineRule="auto"/>
+              <w:ind w:right="138"/>
               <w:rPr>
                 <w:rFonts w:ascii="Arial" w:eastAsia="Times New Roman" w:hAnsi="Arial" w:cs="Arial"/>
               </w:rPr>
@@ -1057,6 +1060,7 @@
           <w:p>
             <w:pPr>
               <w:spacing w:after="0" w:line="240" w:lineRule="auto"/>
+              <w:ind w:right="138"/>
               <w:rPr>
                 <w:rFonts w:ascii="Arial" w:eastAsia="Times New Roman" w:hAnsi="Arial" w:cs="Arial"/>
               </w:rPr>
@@ -1156,7 +1160,7 @@
         </w:tc>
         <w:tc>
           <w:tcPr>
-            <w:tcW w:w="2467" w:type="pct"/>
+            <w:tcW w:w="2466" w:type="pct"/>
             <w:gridSpan w:val="5"/>
             <w:tcBorders>
               <w:top w:val="single" w:sz="8" w:space="0" w:color="auto"/>
@@ -1168,6 +1172,7 @@
           <w:p>
             <w:pPr>
               <w:spacing w:after="0" w:line="240" w:lineRule="auto"/>
+              <w:ind w:right="138"/>
               <w:jc w:val="both"/>
               <w:rPr>
                 <w:rFonts w:ascii="Arial" w:eastAsia="Times New Roman" w:hAnsi="Arial" w:cs="Arial"/>
@@ -1268,7 +1273,7 @@
         </w:tc>
         <w:tc>
           <w:tcPr>
-            <w:tcW w:w="2467" w:type="pct"/>
+            <w:tcW w:w="2466" w:type="pct"/>
             <w:gridSpan w:val="5"/>
             <w:tcBorders>
               <w:top w:val="single" w:sz="8" w:space="0" w:color="auto"/>
@@ -1280,6 +1285,7 @@
           <w:p>
             <w:pPr>
               <w:spacing w:after="0" w:line="240" w:lineRule="auto"/>
+              <w:ind w:right="138"/>
               <w:rPr>
                 <w:rFonts w:ascii="Arial" w:eastAsia="Times New Roman" w:hAnsi="Arial" w:cs="Arial"/>
               </w:rPr>
@@ -1430,7 +1436,7 @@
         </w:tc>
         <w:tc>
           <w:tcPr>
-            <w:tcW w:w="2467" w:type="pct"/>
+            <w:tcW w:w="2466" w:type="pct"/>
             <w:gridSpan w:val="5"/>
             <w:tcBorders>
               <w:top w:val="single" w:sz="8" w:space="0" w:color="auto"/>
@@ -1441,6 +1447,7 @@
           <w:p>
             <w:pPr>
               <w:spacing w:after="0" w:line="240" w:lineRule="auto"/>
+              <w:ind w:right="138"/>
               <w:rPr>
                 <w:rFonts w:ascii="Arial" w:eastAsia="Times New Roman" w:hAnsi="Arial" w:cs="Arial"/>
               </w:rPr>
@@ -1567,7 +1574,7 @@
         </w:tc>
         <w:tc>
           <w:tcPr>
-            <w:tcW w:w="2467" w:type="pct"/>
+            <w:tcW w:w="2466" w:type="pct"/>
             <w:gridSpan w:val="5"/>
             <w:tcBorders>
               <w:bottom w:val="single" w:sz="8" w:space="0" w:color="auto"/>
@@ -1578,6 +1585,7 @@
           <w:p>
             <w:pPr>
               <w:spacing w:after="0" w:line="240" w:lineRule="auto"/>
+              <w:ind w:right="138"/>
               <w:rPr>
                 <w:rFonts w:ascii="Arial" w:eastAsia="Times New Roman" w:hAnsi="Arial" w:cs="Arial"/>
               </w:rPr>
@@ -1731,7 +1739,7 @@
         </w:tc>
         <w:tc>
           <w:tcPr>
-            <w:tcW w:w="2467" w:type="pct"/>
+            <w:tcW w:w="2466" w:type="pct"/>
             <w:gridSpan w:val="5"/>
             <w:tcBorders>
               <w:top w:val="single" w:sz="8" w:space="0" w:color="auto"/>
@@ -1742,6 +1750,7 @@
           <w:p>
             <w:pPr>
               <w:spacing w:after="0" w:line="240" w:lineRule="auto"/>
+              <w:ind w:right="138"/>
               <w:rPr>
                 <w:rFonts w:ascii="Arial" w:eastAsia="Times New Roman" w:hAnsi="Arial" w:cs="Arial"/>
               </w:rPr>
@@ -1859,7 +1868,7 @@
         </w:tc>
         <w:tc>
           <w:tcPr>
-            <w:tcW w:w="2467" w:type="pct"/>
+            <w:tcW w:w="2466" w:type="pct"/>
             <w:gridSpan w:val="5"/>
             <w:tcBorders>
               <w:right w:val="single" w:sz="4" w:space="0" w:color="auto"/>
@@ -1869,6 +1878,7 @@
           <w:p>
             <w:pPr>
               <w:spacing w:after="0" w:line="240" w:lineRule="auto"/>
+              <w:ind w:right="138"/>
               <w:rPr>
                 <w:rFonts w:ascii="Arial" w:eastAsia="Times New Roman" w:hAnsi="Arial" w:cs="Arial"/>
               </w:rPr>
@@ -1989,7 +1999,7 @@
         </w:tc>
         <w:tc>
           <w:tcPr>
-            <w:tcW w:w="2467" w:type="pct"/>
+            <w:tcW w:w="2466" w:type="pct"/>
             <w:gridSpan w:val="5"/>
             <w:tcBorders>
               <w:bottom w:val="single" w:sz="8" w:space="0" w:color="auto"/>
@@ -2000,6 +2010,7 @@
           <w:p>
             <w:pPr>
               <w:spacing w:after="0" w:line="240" w:lineRule="auto"/>
+              <w:ind w:right="138"/>
               <w:rPr>
                 <w:rFonts w:ascii="Arial" w:eastAsia="Times New Roman" w:hAnsi="Arial" w:cs="Arial"/>
               </w:rPr>
@@ -2088,6 +2099,7 @@
           <w:p>
             <w:pPr>
               <w:spacing w:after="0" w:line="240" w:lineRule="auto"/>
+              <w:ind w:right="138"/>
               <w:jc w:val="center"/>
               <w:rPr>
                 <w:rFonts w:ascii="Arial" w:eastAsia="Times New Roman" w:hAnsi="Arial" w:cs="Arial"/>
@@ -2116,6 +2128,7 @@
           <w:p>
             <w:pPr>
               <w:spacing w:after="0" w:line="240" w:lineRule="auto"/>
+              <w:ind w:right="138"/>
               <w:jc w:val="center"/>
               <w:rPr>
                 <w:rFonts w:ascii="Arial" w:eastAsia="Times New Roman" w:hAnsi="Arial" w:cs="Arial"/>
@@ -2246,7 +2259,7 @@
               <mc:AlternateContent>
                 <mc:Choice Requires="wps">
                   <w:drawing>
-                    <wp:anchor distT="0" distB="0" distL="114300" distR="114300" simplePos="0" relativeHeight="251659264" behindDoc="0" locked="0" layoutInCell="1" allowOverlap="1" wp14:anchorId="0D84BF08" wp14:editId="38A15BBD">
+                    <wp:anchor distT="0" distB="0" distL="114300" distR="114300" simplePos="0" relativeHeight="251659264" behindDoc="0" locked="0" layoutInCell="1" allowOverlap="1" wp14:anchorId="53C6D40F" wp14:editId="0DC237AB">
                       <wp:simplePos x="0" y="0"/>
                       <wp:positionH relativeFrom="column">
                         <wp:posOffset>13335</wp:posOffset>
@@ -2351,6 +2364,7 @@
           <w:p>
             <w:pPr>
               <w:spacing w:after="0" w:line="240" w:lineRule="auto"/>
+              <w:ind w:right="138"/>
               <w:jc w:val="center"/>
               <w:rPr>
                 <w:rFonts w:ascii="Arial" w:eastAsia="Times New Roman" w:hAnsi="Arial" w:cs="Arial"/>
@@ -2378,6 +2392,7 @@
           <w:p>
             <w:pPr>
               <w:spacing w:after="0" w:line="240" w:lineRule="auto"/>
+              <w:ind w:right="138"/>
               <w:rPr>
                 <w:rFonts w:ascii="Arial" w:eastAsia="Times New Roman" w:hAnsi="Arial" w:cs="Arial"/>
               </w:rPr>
@@ -2469,6 +2484,7 @@
           <w:p>
             <w:pPr>
               <w:spacing w:after="0" w:line="240" w:lineRule="auto"/>
+              <w:ind w:right="138"/>
               <w:jc w:val="center"/>
               <w:rPr>
                 <w:rFonts w:ascii="Arial" w:eastAsia="Times New Roman" w:hAnsi="Arial" w:cs="Arial"/>
@@ -2495,6 +2511,7 @@
           <w:p>
             <w:pPr>
               <w:spacing w:after="0" w:line="240" w:lineRule="auto"/>
+              <w:ind w:right="138"/>
               <w:rPr>
                 <w:rFonts w:ascii="Arial" w:eastAsia="Times New Roman" w:hAnsi="Arial" w:cs="Arial"/>
               </w:rPr>
@@ -2586,6 +2603,7 @@
           <w:p>
             <w:pPr>
               <w:spacing w:after="0" w:line="240" w:lineRule="auto"/>
+              <w:ind w:right="138"/>
               <w:jc w:val="center"/>
               <w:rPr>
                 <w:rFonts w:ascii="Arial" w:eastAsia="Times New Roman" w:hAnsi="Arial" w:cs="Arial"/>
@@ -2612,6 +2630,7 @@
           <w:p>
             <w:pPr>
               <w:spacing w:after="0" w:line="240" w:lineRule="auto"/>
+              <w:ind w:right="138"/>
               <w:rPr>
                 <w:rFonts w:ascii="Arial" w:eastAsia="Times New Roman" w:hAnsi="Arial" w:cs="Arial"/>
               </w:rPr>
@@ -2703,6 +2722,7 @@
           <w:p>
             <w:pPr>
               <w:spacing w:after="0" w:line="240" w:lineRule="auto"/>
+              <w:ind w:right="138"/>
               <w:jc w:val="center"/>
               <w:rPr>
                 <w:rFonts w:ascii="Arial" w:eastAsia="Times New Roman" w:hAnsi="Arial" w:cs="Arial"/>
@@ -2729,6 +2749,7 @@
           <w:p>
             <w:pPr>
               <w:spacing w:after="0" w:line="240" w:lineRule="auto"/>
+              <w:ind w:right="138"/>
               <w:rPr>
                 <w:rFonts w:ascii="Arial" w:eastAsia="Times New Roman" w:hAnsi="Arial" w:cs="Arial"/>
               </w:rPr>
@@ -2829,6 +2850,7 @@
           <w:p>
             <w:pPr>
               <w:spacing w:after="0" w:line="240" w:lineRule="auto"/>
+              <w:ind w:right="138"/>
               <w:jc w:val="center"/>
               <w:rPr>
                 <w:rFonts w:ascii="Arial" w:eastAsia="Times New Roman" w:hAnsi="Arial" w:cs="Arial"/>
@@ -2856,6 +2878,7 @@
           <w:p>
             <w:pPr>
               <w:spacing w:after="0" w:line="240" w:lineRule="auto"/>
+              <w:ind w:right="138"/>
               <w:rPr>
                 <w:rFonts w:ascii="Arial" w:eastAsia="Times New Roman" w:hAnsi="Arial" w:cs="Arial"/>
               </w:rPr>
@@ -2958,6 +2981,7 @@
           <w:p>
             <w:pPr>
               <w:spacing w:after="0" w:line="240" w:lineRule="auto"/>
+              <w:ind w:right="138"/>
               <w:rPr>
                 <w:rFonts w:ascii="Arial" w:eastAsia="Times New Roman" w:hAnsi="Arial" w:cs="Arial"/>
               </w:rPr>
@@ -2982,6 +3006,7 @@
           <w:p>
             <w:pPr>
               <w:spacing w:after="0" w:line="240" w:lineRule="auto"/>
+              <w:ind w:right="138"/>
               <w:rPr>
                 <w:rFonts w:ascii="Arial" w:eastAsia="Times New Roman" w:hAnsi="Arial" w:cs="Arial"/>
               </w:rPr>
@@ -3007,6 +3032,7 @@
           <w:p>
             <w:pPr>
               <w:spacing w:after="0" w:line="240" w:lineRule="auto"/>
+              <w:ind w:right="138"/>
               <w:rPr>
                 <w:rFonts w:ascii="Arial" w:eastAsia="Times New Roman" w:hAnsi="Arial" w:cs="Arial"/>
               </w:rPr>
@@ -3117,7 +3143,7 @@
         </w:tc>
         <w:tc>
           <w:tcPr>
-            <w:tcW w:w="2467" w:type="pct"/>
+            <w:tcW w:w="2466" w:type="pct"/>
             <w:gridSpan w:val="5"/>
             <w:tcBorders>
               <w:right w:val="single" w:sz="4" w:space="0" w:color="auto"/>
@@ -3127,6 +3153,7 @@
           <w:p>
             <w:pPr>
               <w:spacing w:after="0" w:line="240" w:lineRule="auto"/>
+              <w:ind w:right="138"/>
               <w:rPr>
                 <w:rFonts w:ascii="Arial" w:eastAsia="Times New Roman" w:hAnsi="Arial" w:cs="Arial"/>
               </w:rPr>
@@ -3246,6 +3273,7 @@
           <w:p>
             <w:pPr>
               <w:spacing w:after="0" w:line="240" w:lineRule="auto"/>
+              <w:ind w:right="138"/>
               <w:rPr>
                 <w:rFonts w:ascii="Arial" w:eastAsia="Times New Roman" w:hAnsi="Arial" w:cs="Arial"/>
               </w:rPr>
@@ -3266,13 +3294,14 @@
         </w:tc>
         <w:tc>
           <w:tcPr>
-            <w:tcW w:w="877" w:type="pct"/>
+            <w:tcW w:w="876" w:type="pct"/>
             <w:gridSpan w:val="3"/>
             <w:hideMark/>
           </w:tcPr>
           <w:p>
             <w:pPr>
               <w:spacing w:after="0" w:line="240" w:lineRule="auto"/>
+              <w:ind w:right="138"/>
               <w:rPr>
                 <w:rFonts w:ascii="Arial" w:eastAsia="Times New Roman" w:hAnsi="Arial" w:cs="Arial"/>
               </w:rPr>
@@ -3296,6 +3325,7 @@
           <w:p>
             <w:pPr>
               <w:spacing w:after="0" w:line="240" w:lineRule="auto"/>
+              <w:ind w:right="138"/>
               <w:rPr>
                 <w:rFonts w:ascii="Arial" w:eastAsia="Times New Roman" w:hAnsi="Arial" w:cs="Arial"/>
               </w:rPr>
@@ -3392,7 +3422,7 @@
         </w:tc>
         <w:tc>
           <w:tcPr>
-            <w:tcW w:w="2467" w:type="pct"/>
+            <w:tcW w:w="2466" w:type="pct"/>
             <w:gridSpan w:val="5"/>
             <w:tcBorders>
               <w:top w:val="single" w:sz="8" w:space="0" w:color="auto"/>
@@ -3404,6 +3434,7 @@
           <w:p>
             <w:pPr>
               <w:spacing w:after="0" w:line="240" w:lineRule="auto"/>
+              <w:ind w:right="138"/>
               <w:jc w:val="both"/>
               <w:rPr>
                 <w:rFonts w:ascii="Arial" w:eastAsia="Times New Roman" w:hAnsi="Arial" w:cs="Arial"/>
@@ -3437,6 +3468,7 @@
           <w:p>
             <w:pPr>
               <w:spacing w:after="0" w:line="240" w:lineRule="auto"/>
+              <w:ind w:right="138"/>
               <w:rPr>
                 <w:rFonts w:ascii="Arial" w:eastAsia="Times New Roman" w:hAnsi="Arial" w:cs="Arial"/>
               </w:rPr>
@@ -3526,7 +3558,7 @@
         </w:tc>
         <w:tc>
           <w:tcPr>
-            <w:tcW w:w="2467" w:type="pct"/>
+            <w:tcW w:w="2466" w:type="pct"/>
             <w:gridSpan w:val="5"/>
             <w:tcBorders>
               <w:top w:val="single" w:sz="8" w:space="0" w:color="auto"/>
@@ -3626,7 +3658,7 @@
         </w:tc>
         <w:tc>
           <w:tcPr>
-            <w:tcW w:w="2467" w:type="pct"/>
+            <w:tcW w:w="2466" w:type="pct"/>
             <w:gridSpan w:val="5"/>
             <w:hideMark/>
           </w:tcPr>
@@ -3739,7 +3771,7 @@
         </w:tc>
         <w:tc>
           <w:tcPr>
-            <w:tcW w:w="2467" w:type="pct"/>
+            <w:tcW w:w="2466" w:type="pct"/>
             <w:gridSpan w:val="5"/>
             <w:hideMark/>
           </w:tcPr>
@@ -3844,7 +3876,7 @@
         </w:tc>
         <w:tc>
           <w:tcPr>
-            <w:tcW w:w="2467" w:type="pct"/>
+            <w:tcW w:w="2466" w:type="pct"/>
             <w:gridSpan w:val="5"/>
             <w:hideMark/>
           </w:tcPr>
@@ -3990,7 +4022,7 @@
         </w:tc>
         <w:tc>
           <w:tcPr>
-            <w:tcW w:w="877" w:type="pct"/>
+            <w:tcW w:w="876" w:type="pct"/>
             <w:gridSpan w:val="3"/>
             <w:hideMark/>
           </w:tcPr>
@@ -4117,7 +4149,7 @@
         </w:tc>
         <w:tc>
           <w:tcPr>
-            <w:tcW w:w="2467" w:type="pct"/>
+            <w:tcW w:w="2466" w:type="pct"/>
             <w:gridSpan w:val="5"/>
             <w:hideMark/>
           </w:tcPr>
@@ -4226,7 +4258,7 @@
         </w:tc>
         <w:tc>
           <w:tcPr>
-            <w:tcW w:w="2467" w:type="pct"/>
+            <w:tcW w:w="2466" w:type="pct"/>
             <w:gridSpan w:val="5"/>
             <w:hideMark/>
           </w:tcPr>
@@ -4256,6 +4288,17 @@
     <w:p>
       <w:pPr>
         <w:spacing w:after="0" w:line="240" w:lineRule="auto"/>
+        <w:rPr>
+          <w:rFonts w:ascii="Arial" w:eastAsia="Times New Roman" w:hAnsi="Arial" w:cs="Arial"/>
+          <w:sz w:val="24"/>
+          <w:szCs w:val="24"/>
+        </w:rPr>
+      </w:pPr>
+    </w:p>
+    <w:p>
+      <w:pPr>
+        <w:spacing w:after="0" w:line="240" w:lineRule="auto"/>
+        <w:jc w:val="center"/>
         <w:rPr>
           <w:rFonts w:ascii="Arial" w:eastAsia="Times New Roman" w:hAnsi="Arial" w:cs="Arial"/>
           <w:sz w:val="24"/>
@@ -4687,6 +4730,7 @@
           <w:p>
             <w:pPr>
               <w:spacing w:after="0" w:line="360" w:lineRule="auto"/>
+              <w:ind w:right="138"/>
               <w:rPr>
                 <w:rFonts w:ascii="Arial" w:eastAsia="Times New Roman" w:hAnsi="Arial" w:cs="Arial"/>
                 <w:b/>
@@ -4800,6 +4844,7 @@
           <w:p>
             <w:pPr>
               <w:spacing w:after="0" w:line="240" w:lineRule="auto"/>
+              <w:ind w:right="138"/>
               <w:rPr>
                 <w:rFonts w:ascii="Arial" w:hAnsi="Arial" w:cs="Arial"/>
                 <w:b/>
@@ -4823,6 +4868,7 @@
           <w:p>
             <w:pPr>
               <w:spacing w:after="0" w:line="240" w:lineRule="auto"/>
+              <w:ind w:right="138"/>
               <w:rPr>
                 <w:rFonts w:ascii="Arial" w:eastAsia="Times New Roman" w:hAnsi="Arial" w:cs="Arial"/>
               </w:rPr>
@@ -4981,6 +5027,7 @@
           <w:p>
             <w:pPr>
               <w:spacing w:after="0" w:line="240" w:lineRule="auto"/>
+              <w:ind w:right="138"/>
               <w:rPr>
                 <w:rFonts w:ascii="Arial" w:eastAsia="Times New Roman" w:hAnsi="Arial" w:cs="Arial"/>
               </w:rPr>
@@ -5096,6 +5143,7 @@
           <w:p>
             <w:pPr>
               <w:spacing w:after="0" w:line="240" w:lineRule="auto"/>
+              <w:ind w:right="138"/>
               <w:rPr>
                 <w:rFonts w:ascii="Arial" w:eastAsia="Times New Roman" w:hAnsi="Arial" w:cs="Arial"/>
               </w:rPr>
@@ -5193,6 +5241,7 @@
           <w:p>
             <w:pPr>
               <w:spacing w:after="0" w:line="240" w:lineRule="auto"/>
+              <w:ind w:right="138"/>
               <w:rPr>
                 <w:rFonts w:ascii="Arial" w:eastAsia="Times New Roman" w:hAnsi="Arial" w:cs="Arial"/>
               </w:rPr>
@@ -5310,6 +5359,7 @@
           <w:p>
             <w:pPr>
               <w:spacing w:after="0" w:line="240" w:lineRule="auto"/>
+              <w:ind w:right="138"/>
               <w:rPr>
                 <w:rFonts w:ascii="Arial" w:eastAsia="Times New Roman" w:hAnsi="Arial" w:cs="Arial"/>
               </w:rPr>
@@ -5334,6 +5384,7 @@
           <w:p>
             <w:pPr>
               <w:spacing w:after="0" w:line="240" w:lineRule="auto"/>
+              <w:ind w:right="138"/>
               <w:rPr>
                 <w:rFonts w:ascii="Arial" w:eastAsia="Times New Roman" w:hAnsi="Arial" w:cs="Arial"/>
               </w:rPr>
@@ -5358,6 +5409,7 @@
           <w:p>
             <w:pPr>
               <w:spacing w:after="0" w:line="240" w:lineRule="auto"/>
+              <w:ind w:right="138"/>
               <w:rPr>
                 <w:rFonts w:ascii="Arial" w:eastAsia="Times New Roman" w:hAnsi="Arial" w:cs="Arial"/>
               </w:rPr>
@@ -5469,6 +5521,7 @@
           <w:p>
             <w:pPr>
               <w:spacing w:after="0" w:line="240" w:lineRule="auto"/>
+              <w:ind w:right="138"/>
               <w:jc w:val="both"/>
               <w:rPr>
                 <w:rFonts w:ascii="Arial" w:eastAsia="Times New Roman" w:hAnsi="Arial" w:cs="Arial"/>
@@ -5581,6 +5634,7 @@
           <w:p>
             <w:pPr>
               <w:spacing w:after="0" w:line="240" w:lineRule="auto"/>
+              <w:ind w:right="138"/>
               <w:rPr>
                 <w:rFonts w:ascii="Arial" w:eastAsia="Times New Roman" w:hAnsi="Arial" w:cs="Arial"/>
               </w:rPr>
@@ -5742,6 +5796,7 @@
           <w:p>
             <w:pPr>
               <w:spacing w:after="0" w:line="240" w:lineRule="auto"/>
+              <w:ind w:right="138"/>
               <w:rPr>
                 <w:rFonts w:ascii="Arial" w:eastAsia="Times New Roman" w:hAnsi="Arial" w:cs="Arial"/>
               </w:rPr>
@@ -5879,6 +5934,7 @@
           <w:p>
             <w:pPr>
               <w:spacing w:after="0" w:line="240" w:lineRule="auto"/>
+              <w:ind w:right="138"/>
               <w:rPr>
                 <w:rFonts w:ascii="Arial" w:eastAsia="Times New Roman" w:hAnsi="Arial" w:cs="Arial"/>
               </w:rPr>
@@ -6043,6 +6099,7 @@
           <w:p>
             <w:pPr>
               <w:spacing w:after="0" w:line="240" w:lineRule="auto"/>
+              <w:ind w:right="138"/>
               <w:rPr>
                 <w:rFonts w:ascii="Arial" w:eastAsia="Times New Roman" w:hAnsi="Arial" w:cs="Arial"/>
               </w:rPr>
@@ -6170,6 +6227,7 @@
           <w:p>
             <w:pPr>
               <w:spacing w:after="0" w:line="240" w:lineRule="auto"/>
+              <w:ind w:right="138"/>
               <w:rPr>
                 <w:rFonts w:ascii="Arial" w:eastAsia="Times New Roman" w:hAnsi="Arial" w:cs="Arial"/>
               </w:rPr>
@@ -6301,6 +6359,7 @@
           <w:p>
             <w:pPr>
               <w:spacing w:after="0" w:line="240" w:lineRule="auto"/>
+              <w:ind w:right="138"/>
               <w:rPr>
                 <w:rFonts w:ascii="Arial" w:eastAsia="Times New Roman" w:hAnsi="Arial" w:cs="Arial"/>
               </w:rPr>
@@ -6389,6 +6448,7 @@
           <w:p>
             <w:pPr>
               <w:spacing w:after="0" w:line="240" w:lineRule="auto"/>
+              <w:ind w:right="138"/>
               <w:jc w:val="center"/>
               <w:rPr>
                 <w:rFonts w:ascii="Arial" w:eastAsia="Times New Roman" w:hAnsi="Arial" w:cs="Arial"/>
@@ -6417,6 +6477,7 @@
           <w:p>
             <w:pPr>
               <w:spacing w:after="0" w:line="240" w:lineRule="auto"/>
+              <w:ind w:right="138"/>
               <w:jc w:val="center"/>
               <w:rPr>
                 <w:rFonts w:ascii="Arial" w:eastAsia="Times New Roman" w:hAnsi="Arial" w:cs="Arial"/>
@@ -6547,7 +6608,7 @@
               <mc:AlternateContent>
                 <mc:Choice Requires="wps">
                   <w:drawing>
-                    <wp:anchor distT="0" distB="0" distL="114300" distR="114300" simplePos="0" relativeHeight="251660288" behindDoc="0" locked="0" layoutInCell="1" allowOverlap="1" wp14:anchorId="5816B3DE" wp14:editId="79FF30CC">
+                    <wp:anchor distT="0" distB="0" distL="114300" distR="114300" simplePos="0" relativeHeight="251660288" behindDoc="0" locked="0" layoutInCell="1" allowOverlap="1" wp14:anchorId="5F039289" wp14:editId="27198B61">
                       <wp:simplePos x="0" y="0"/>
                       <wp:positionH relativeFrom="column">
                         <wp:posOffset>13335</wp:posOffset>
@@ -6652,6 +6713,7 @@
           <w:p>
             <w:pPr>
               <w:spacing w:after="0" w:line="240" w:lineRule="auto"/>
+              <w:ind w:right="138"/>
               <w:jc w:val="center"/>
               <w:rPr>
                 <w:rFonts w:ascii="Arial" w:eastAsia="Times New Roman" w:hAnsi="Arial" w:cs="Arial"/>
@@ -6679,6 +6741,7 @@
           <w:p>
             <w:pPr>
               <w:spacing w:after="0" w:line="240" w:lineRule="auto"/>
+              <w:ind w:right="138"/>
               <w:rPr>
                 <w:rFonts w:ascii="Arial" w:eastAsia="Times New Roman" w:hAnsi="Arial" w:cs="Arial"/>
               </w:rPr>
@@ -6770,6 +6833,7 @@
           <w:p>
             <w:pPr>
               <w:spacing w:after="0" w:line="240" w:lineRule="auto"/>
+              <w:ind w:right="138"/>
               <w:jc w:val="center"/>
               <w:rPr>
                 <w:rFonts w:ascii="Arial" w:eastAsia="Times New Roman" w:hAnsi="Arial" w:cs="Arial"/>
@@ -6796,6 +6860,7 @@
           <w:p>
             <w:pPr>
               <w:spacing w:after="0" w:line="240" w:lineRule="auto"/>
+              <w:ind w:right="138"/>
               <w:rPr>
                 <w:rFonts w:ascii="Arial" w:eastAsia="Times New Roman" w:hAnsi="Arial" w:cs="Arial"/>
               </w:rPr>
@@ -6887,6 +6952,7 @@
           <w:p>
             <w:pPr>
               <w:spacing w:after="0" w:line="240" w:lineRule="auto"/>
+              <w:ind w:right="138"/>
               <w:jc w:val="center"/>
               <w:rPr>
                 <w:rFonts w:ascii="Arial" w:eastAsia="Times New Roman" w:hAnsi="Arial" w:cs="Arial"/>
@@ -6913,6 +6979,7 @@
           <w:p>
             <w:pPr>
               <w:spacing w:after="0" w:line="240" w:lineRule="auto"/>
+              <w:ind w:right="138"/>
               <w:rPr>
                 <w:rFonts w:ascii="Arial" w:eastAsia="Times New Roman" w:hAnsi="Arial" w:cs="Arial"/>
               </w:rPr>
@@ -7004,6 +7071,7 @@
           <w:p>
             <w:pPr>
               <w:spacing w:after="0" w:line="240" w:lineRule="auto"/>
+              <w:ind w:right="138"/>
               <w:jc w:val="center"/>
               <w:rPr>
                 <w:rFonts w:ascii="Arial" w:eastAsia="Times New Roman" w:hAnsi="Arial" w:cs="Arial"/>
@@ -7030,6 +7098,7 @@
           <w:p>
             <w:pPr>
               <w:spacing w:after="0" w:line="240" w:lineRule="auto"/>
+              <w:ind w:right="138"/>
               <w:rPr>
                 <w:rFonts w:ascii="Arial" w:eastAsia="Times New Roman" w:hAnsi="Arial" w:cs="Arial"/>
               </w:rPr>
@@ -7130,6 +7199,7 @@
           <w:p>
             <w:pPr>
               <w:spacing w:after="0" w:line="240" w:lineRule="auto"/>
+              <w:ind w:right="138"/>
               <w:jc w:val="center"/>
               <w:rPr>
                 <w:rFonts w:ascii="Arial" w:eastAsia="Times New Roman" w:hAnsi="Arial" w:cs="Arial"/>
@@ -7157,6 +7227,7 @@
           <w:p>
             <w:pPr>
               <w:spacing w:after="0" w:line="240" w:lineRule="auto"/>
+              <w:ind w:right="138"/>
               <w:rPr>
                 <w:rFonts w:ascii="Arial" w:eastAsia="Times New Roman" w:hAnsi="Arial" w:cs="Arial"/>
               </w:rPr>
@@ -7259,6 +7330,7 @@
           <w:p>
             <w:pPr>
               <w:spacing w:after="0" w:line="240" w:lineRule="auto"/>
+              <w:ind w:right="138"/>
               <w:rPr>
                 <w:rFonts w:ascii="Arial" w:eastAsia="Times New Roman" w:hAnsi="Arial" w:cs="Arial"/>
               </w:rPr>
@@ -7283,6 +7355,7 @@
           <w:p>
             <w:pPr>
               <w:spacing w:after="0" w:line="240" w:lineRule="auto"/>
+              <w:ind w:right="138"/>
               <w:rPr>
                 <w:rFonts w:ascii="Arial" w:eastAsia="Times New Roman" w:hAnsi="Arial" w:cs="Arial"/>
               </w:rPr>
@@ -7308,6 +7381,7 @@
           <w:p>
             <w:pPr>
               <w:spacing w:after="0" w:line="240" w:lineRule="auto"/>
+              <w:ind w:right="138"/>
               <w:rPr>
                 <w:rFonts w:ascii="Arial" w:eastAsia="Times New Roman" w:hAnsi="Arial" w:cs="Arial"/>
               </w:rPr>
@@ -7428,6 +7502,7 @@
           <w:p>
             <w:pPr>
               <w:spacing w:after="0" w:line="240" w:lineRule="auto"/>
+              <w:ind w:right="138"/>
               <w:rPr>
                 <w:rFonts w:ascii="Arial" w:eastAsia="Times New Roman" w:hAnsi="Arial" w:cs="Arial"/>
               </w:rPr>
@@ -7547,6 +7622,7 @@
           <w:p>
             <w:pPr>
               <w:spacing w:after="0" w:line="240" w:lineRule="auto"/>
+              <w:ind w:right="138"/>
               <w:rPr>
                 <w:rFonts w:ascii="Arial" w:eastAsia="Times New Roman" w:hAnsi="Arial" w:cs="Arial"/>
               </w:rPr>
@@ -7574,6 +7650,7 @@
           <w:p>
             <w:pPr>
               <w:spacing w:after="0" w:line="240" w:lineRule="auto"/>
+              <w:ind w:right="138"/>
               <w:rPr>
                 <w:rFonts w:ascii="Arial" w:eastAsia="Times New Roman" w:hAnsi="Arial" w:cs="Arial"/>
               </w:rPr>
@@ -7597,6 +7674,7 @@
           <w:p>
             <w:pPr>
               <w:spacing w:after="0" w:line="240" w:lineRule="auto"/>
+              <w:ind w:right="138"/>
               <w:rPr>
                 <w:rFonts w:ascii="Arial" w:eastAsia="Times New Roman" w:hAnsi="Arial" w:cs="Arial"/>
               </w:rPr>
@@ -7705,6 +7783,7 @@
           <w:p>
             <w:pPr>
               <w:spacing w:after="0" w:line="240" w:lineRule="auto"/>
+              <w:ind w:right="138"/>
               <w:jc w:val="both"/>
               <w:rPr>
                 <w:rFonts w:ascii="Arial" w:eastAsia="Times New Roman" w:hAnsi="Arial" w:cs="Arial"/>
@@ -7738,6 +7817,7 @@
           <w:p>
             <w:pPr>
               <w:spacing w:after="0" w:line="240" w:lineRule="auto"/>
+              <w:ind w:right="138"/>
               <w:rPr>
                 <w:rFonts w:ascii="Arial" w:eastAsia="Times New Roman" w:hAnsi="Arial" w:cs="Arial"/>
               </w:rPr>
@@ -8994,6 +9074,7 @@
           <w:p>
             <w:pPr>
               <w:spacing w:after="0" w:line="360" w:lineRule="auto"/>
+              <w:ind w:right="138"/>
               <w:rPr>
                 <w:rFonts w:ascii="Arial" w:eastAsia="Times New Roman" w:hAnsi="Arial" w:cs="Arial"/>
                 <w:b/>
@@ -9107,6 +9188,7 @@
           <w:p>
             <w:pPr>
               <w:spacing w:after="0" w:line="240" w:lineRule="auto"/>
+              <w:ind w:right="138"/>
               <w:rPr>
                 <w:rFonts w:ascii="Arial" w:hAnsi="Arial" w:cs="Arial"/>
                 <w:b/>
@@ -9130,6 +9212,7 @@
           <w:p>
             <w:pPr>
               <w:spacing w:after="0" w:line="240" w:lineRule="auto"/>
+              <w:ind w:right="138"/>
               <w:rPr>
                 <w:rFonts w:ascii="Arial" w:eastAsia="Times New Roman" w:hAnsi="Arial" w:cs="Arial"/>
               </w:rPr>
@@ -9288,6 +9371,7 @@
           <w:p>
             <w:pPr>
               <w:spacing w:after="0" w:line="240" w:lineRule="auto"/>
+              <w:ind w:right="138"/>
               <w:rPr>
                 <w:rFonts w:ascii="Arial" w:eastAsia="Times New Roman" w:hAnsi="Arial" w:cs="Arial"/>
               </w:rPr>
@@ -9403,6 +9487,7 @@
           <w:p>
             <w:pPr>
               <w:spacing w:after="0" w:line="240" w:lineRule="auto"/>
+              <w:ind w:right="138"/>
               <w:rPr>
                 <w:rFonts w:ascii="Arial" w:eastAsia="Times New Roman" w:hAnsi="Arial" w:cs="Arial"/>
               </w:rPr>
@@ -9500,6 +9585,7 @@
           <w:p>
             <w:pPr>
               <w:spacing w:after="0" w:line="240" w:lineRule="auto"/>
+              <w:ind w:right="138"/>
               <w:rPr>
                 <w:rFonts w:ascii="Arial" w:eastAsia="Times New Roman" w:hAnsi="Arial" w:cs="Arial"/>
               </w:rPr>
@@ -9617,6 +9703,7 @@
           <w:p>
             <w:pPr>
               <w:spacing w:after="0" w:line="240" w:lineRule="auto"/>
+              <w:ind w:right="138"/>
               <w:rPr>
                 <w:rFonts w:ascii="Arial" w:eastAsia="Times New Roman" w:hAnsi="Arial" w:cs="Arial"/>
               </w:rPr>
@@ -9641,6 +9728,7 @@
           <w:p>
             <w:pPr>
               <w:spacing w:after="0" w:line="240" w:lineRule="auto"/>
+              <w:ind w:right="138"/>
               <w:rPr>
                 <w:rFonts w:ascii="Arial" w:eastAsia="Times New Roman" w:hAnsi="Arial" w:cs="Arial"/>
               </w:rPr>
@@ -9665,6 +9753,7 @@
           <w:p>
             <w:pPr>
               <w:spacing w:after="0" w:line="240" w:lineRule="auto"/>
+              <w:ind w:right="138"/>
               <w:rPr>
                 <w:rFonts w:ascii="Arial" w:eastAsia="Times New Roman" w:hAnsi="Arial" w:cs="Arial"/>
               </w:rPr>
@@ -9776,6 +9865,7 @@
           <w:p>
             <w:pPr>
               <w:spacing w:after="0" w:line="240" w:lineRule="auto"/>
+              <w:ind w:right="138"/>
               <w:jc w:val="both"/>
               <w:rPr>
                 <w:rFonts w:ascii="Arial" w:eastAsia="Times New Roman" w:hAnsi="Arial" w:cs="Arial"/>
@@ -9888,6 +9978,7 @@
           <w:p>
             <w:pPr>
               <w:spacing w:after="0" w:line="240" w:lineRule="auto"/>
+              <w:ind w:right="138"/>
               <w:rPr>
                 <w:rFonts w:ascii="Arial" w:eastAsia="Times New Roman" w:hAnsi="Arial" w:cs="Arial"/>
               </w:rPr>
@@ -10049,6 +10140,7 @@
           <w:p>
             <w:pPr>
               <w:spacing w:after="0" w:line="240" w:lineRule="auto"/>
+              <w:ind w:right="138"/>
               <w:rPr>
                 <w:rFonts w:ascii="Arial" w:eastAsia="Times New Roman" w:hAnsi="Arial" w:cs="Arial"/>
               </w:rPr>
@@ -10186,6 +10278,7 @@
           <w:p>
             <w:pPr>
               <w:spacing w:after="0" w:line="240" w:lineRule="auto"/>
+              <w:ind w:right="138"/>
               <w:rPr>
                 <w:rFonts w:ascii="Arial" w:eastAsia="Times New Roman" w:hAnsi="Arial" w:cs="Arial"/>
               </w:rPr>
@@ -10350,6 +10443,7 @@
           <w:p>
             <w:pPr>
               <w:spacing w:after="0" w:line="240" w:lineRule="auto"/>
+              <w:ind w:right="138"/>
               <w:rPr>
                 <w:rFonts w:ascii="Arial" w:eastAsia="Times New Roman" w:hAnsi="Arial" w:cs="Arial"/>
               </w:rPr>
@@ -10477,6 +10571,7 @@
           <w:p>
             <w:pPr>
               <w:spacing w:after="0" w:line="240" w:lineRule="auto"/>
+              <w:ind w:right="138"/>
               <w:rPr>
                 <w:rFonts w:ascii="Arial" w:eastAsia="Times New Roman" w:hAnsi="Arial" w:cs="Arial"/>
               </w:rPr>
@@ -10608,6 +10703,7 @@
           <w:p>
             <w:pPr>
               <w:spacing w:after="0" w:line="240" w:lineRule="auto"/>
+              <w:ind w:right="138"/>
               <w:rPr>
                 <w:rFonts w:ascii="Arial" w:eastAsia="Times New Roman" w:hAnsi="Arial" w:cs="Arial"/>
               </w:rPr>
@@ -10696,6 +10792,7 @@
           <w:p>
             <w:pPr>
               <w:spacing w:after="0" w:line="240" w:lineRule="auto"/>
+              <w:ind w:right="138"/>
               <w:jc w:val="center"/>
               <w:rPr>
                 <w:rFonts w:ascii="Arial" w:eastAsia="Times New Roman" w:hAnsi="Arial" w:cs="Arial"/>
@@ -10724,6 +10821,7 @@
           <w:p>
             <w:pPr>
               <w:spacing w:after="0" w:line="240" w:lineRule="auto"/>
+              <w:ind w:right="138"/>
               <w:jc w:val="center"/>
               <w:rPr>
                 <w:rFonts w:ascii="Arial" w:eastAsia="Times New Roman" w:hAnsi="Arial" w:cs="Arial"/>
@@ -10854,7 +10952,7 @@
               <mc:AlternateContent>
                 <mc:Choice Requires="wps">
                   <w:drawing>
-                    <wp:anchor distT="0" distB="0" distL="114300" distR="114300" simplePos="0" relativeHeight="251661312" behindDoc="0" locked="0" layoutInCell="1" allowOverlap="1" wp14:anchorId="43FCFB60" wp14:editId="5B445DED">
+                    <wp:anchor distT="0" distB="0" distL="114300" distR="114300" simplePos="0" relativeHeight="251661312" behindDoc="0" locked="0" layoutInCell="1" allowOverlap="1" wp14:anchorId="59A89918" wp14:editId="340624EE">
                       <wp:simplePos x="0" y="0"/>
                       <wp:positionH relativeFrom="column">
                         <wp:posOffset>13335</wp:posOffset>
@@ -10959,6 +11057,7 @@
           <w:p>
             <w:pPr>
               <w:spacing w:after="0" w:line="240" w:lineRule="auto"/>
+              <w:ind w:right="138"/>
               <w:jc w:val="center"/>
               <w:rPr>
                 <w:rFonts w:ascii="Arial" w:eastAsia="Times New Roman" w:hAnsi="Arial" w:cs="Arial"/>
@@ -10986,6 +11085,7 @@
           <w:p>
             <w:pPr>
               <w:spacing w:after="0" w:line="240" w:lineRule="auto"/>
+              <w:ind w:right="138"/>
               <w:rPr>
                 <w:rFonts w:ascii="Arial" w:eastAsia="Times New Roman" w:hAnsi="Arial" w:cs="Arial"/>
               </w:rPr>
@@ -11077,6 +11177,7 @@
           <w:p>
             <w:pPr>
               <w:spacing w:after="0" w:line="240" w:lineRule="auto"/>
+              <w:ind w:right="138"/>
               <w:jc w:val="center"/>
               <w:rPr>
                 <w:rFonts w:ascii="Arial" w:eastAsia="Times New Roman" w:hAnsi="Arial" w:cs="Arial"/>
@@ -11103,6 +11204,7 @@
           <w:p>
             <w:pPr>
               <w:spacing w:after="0" w:line="240" w:lineRule="auto"/>
+              <w:ind w:right="138"/>
               <w:rPr>
                 <w:rFonts w:ascii="Arial" w:eastAsia="Times New Roman" w:hAnsi="Arial" w:cs="Arial"/>
               </w:rPr>
@@ -11194,6 +11296,7 @@
           <w:p>
             <w:pPr>
               <w:spacing w:after="0" w:line="240" w:lineRule="auto"/>
+              <w:ind w:right="138"/>
               <w:jc w:val="center"/>
               <w:rPr>
                 <w:rFonts w:ascii="Arial" w:eastAsia="Times New Roman" w:hAnsi="Arial" w:cs="Arial"/>
@@ -11220,6 +11323,7 @@
           <w:p>
             <w:pPr>
               <w:spacing w:after="0" w:line="240" w:lineRule="auto"/>
+              <w:ind w:right="138"/>
               <w:rPr>
                 <w:rFonts w:ascii="Arial" w:eastAsia="Times New Roman" w:hAnsi="Arial" w:cs="Arial"/>
               </w:rPr>
@@ -11311,6 +11415,7 @@
           <w:p>
             <w:pPr>
               <w:spacing w:after="0" w:line="240" w:lineRule="auto"/>
+              <w:ind w:right="138"/>
               <w:jc w:val="center"/>
               <w:rPr>
                 <w:rFonts w:ascii="Arial" w:eastAsia="Times New Roman" w:hAnsi="Arial" w:cs="Arial"/>
@@ -11337,6 +11442,7 @@
           <w:p>
             <w:pPr>
               <w:spacing w:after="0" w:line="240" w:lineRule="auto"/>
+              <w:ind w:right="138"/>
               <w:rPr>
                 <w:rFonts w:ascii="Arial" w:eastAsia="Times New Roman" w:hAnsi="Arial" w:cs="Arial"/>
               </w:rPr>
@@ -11437,6 +11543,7 @@
           <w:p>
             <w:pPr>
               <w:spacing w:after="0" w:line="240" w:lineRule="auto"/>
+              <w:ind w:right="138"/>
               <w:jc w:val="center"/>
               <w:rPr>
                 <w:rFonts w:ascii="Arial" w:eastAsia="Times New Roman" w:hAnsi="Arial" w:cs="Arial"/>
@@ -11464,6 +11571,7 @@
           <w:p>
             <w:pPr>
               <w:spacing w:after="0" w:line="240" w:lineRule="auto"/>
+              <w:ind w:right="138"/>
               <w:rPr>
                 <w:rFonts w:ascii="Arial" w:eastAsia="Times New Roman" w:hAnsi="Arial" w:cs="Arial"/>
               </w:rPr>
@@ -11566,6 +11674,7 @@
           <w:p>
             <w:pPr>
               <w:spacing w:after="0" w:line="240" w:lineRule="auto"/>
+              <w:ind w:right="138"/>
               <w:rPr>
                 <w:rFonts w:ascii="Arial" w:eastAsia="Times New Roman" w:hAnsi="Arial" w:cs="Arial"/>
               </w:rPr>
@@ -11590,6 +11699,7 @@
           <w:p>
             <w:pPr>
               <w:spacing w:after="0" w:line="240" w:lineRule="auto"/>
+              <w:ind w:right="138"/>
               <w:rPr>
                 <w:rFonts w:ascii="Arial" w:eastAsia="Times New Roman" w:hAnsi="Arial" w:cs="Arial"/>
               </w:rPr>
@@ -11615,6 +11725,7 @@
           <w:p>
             <w:pPr>
               <w:spacing w:after="0" w:line="240" w:lineRule="auto"/>
+              <w:ind w:right="138"/>
               <w:rPr>
                 <w:rFonts w:ascii="Arial" w:eastAsia="Times New Roman" w:hAnsi="Arial" w:cs="Arial"/>
               </w:rPr>
@@ -11735,6 +11846,7 @@
           <w:p>
             <w:pPr>
               <w:spacing w:after="0" w:line="240" w:lineRule="auto"/>
+              <w:ind w:right="138"/>
               <w:rPr>
                 <w:rFonts w:ascii="Arial" w:eastAsia="Times New Roman" w:hAnsi="Arial" w:cs="Arial"/>
               </w:rPr>
@@ -11854,6 +11966,7 @@
           <w:p>
             <w:pPr>
               <w:spacing w:after="0" w:line="240" w:lineRule="auto"/>
+              <w:ind w:right="138"/>
               <w:rPr>
                 <w:rFonts w:ascii="Arial" w:eastAsia="Times New Roman" w:hAnsi="Arial" w:cs="Arial"/>
               </w:rPr>
@@ -11881,6 +11994,7 @@
           <w:p>
             <w:pPr>
               <w:spacing w:after="0" w:line="240" w:lineRule="auto"/>
+              <w:ind w:right="138"/>
               <w:rPr>
                 <w:rFonts w:ascii="Arial" w:eastAsia="Times New Roman" w:hAnsi="Arial" w:cs="Arial"/>
               </w:rPr>
@@ -11904,6 +12018,7 @@
           <w:p>
             <w:pPr>
               <w:spacing w:after="0" w:line="240" w:lineRule="auto"/>
+              <w:ind w:right="138"/>
               <w:rPr>
                 <w:rFonts w:ascii="Arial" w:eastAsia="Times New Roman" w:hAnsi="Arial" w:cs="Arial"/>
               </w:rPr>
@@ -12012,6 +12127,7 @@
           <w:p>
             <w:pPr>
               <w:spacing w:after="0" w:line="240" w:lineRule="auto"/>
+              <w:ind w:right="138"/>
               <w:jc w:val="both"/>
               <w:rPr>
                 <w:rFonts w:ascii="Arial" w:eastAsia="Times New Roman" w:hAnsi="Arial" w:cs="Arial"/>
@@ -12045,6 +12161,7 @@
           <w:p>
             <w:pPr>
               <w:spacing w:after="0" w:line="240" w:lineRule="auto"/>
+              <w:ind w:right="138"/>
               <w:rPr>
                 <w:rFonts w:ascii="Arial" w:eastAsia="Times New Roman" w:hAnsi="Arial" w:cs="Arial"/>
               </w:rPr>
@@ -13268,6 +13385,7 @@
           <w:p>
             <w:pPr>
               <w:spacing w:after="0" w:line="360" w:lineRule="auto"/>
+              <w:ind w:right="138"/>
               <w:rPr>
                 <w:rFonts w:ascii="Arial" w:eastAsia="Times New Roman" w:hAnsi="Arial" w:cs="Arial"/>
                 <w:b/>
@@ -13381,6 +13499,7 @@
           <w:p>
             <w:pPr>
               <w:spacing w:after="0" w:line="240" w:lineRule="auto"/>
+              <w:ind w:right="138"/>
               <w:rPr>
                 <w:rFonts w:ascii="Arial" w:hAnsi="Arial" w:cs="Arial"/>
                 <w:b/>
@@ -13404,6 +13523,7 @@
           <w:p>
             <w:pPr>
               <w:spacing w:after="0" w:line="240" w:lineRule="auto"/>
+              <w:ind w:right="138"/>
               <w:rPr>
                 <w:rFonts w:ascii="Arial" w:eastAsia="Times New Roman" w:hAnsi="Arial" w:cs="Arial"/>
               </w:rPr>
@@ -13562,6 +13682,7 @@
           <w:p>
             <w:pPr>
               <w:spacing w:after="0" w:line="240" w:lineRule="auto"/>
+              <w:ind w:right="138"/>
               <w:rPr>
                 <w:rFonts w:ascii="Arial" w:eastAsia="Times New Roman" w:hAnsi="Arial" w:cs="Arial"/>
               </w:rPr>
@@ -13677,6 +13798,7 @@
           <w:p>
             <w:pPr>
               <w:spacing w:after="0" w:line="240" w:lineRule="auto"/>
+              <w:ind w:right="138"/>
               <w:rPr>
                 <w:rFonts w:ascii="Arial" w:eastAsia="Times New Roman" w:hAnsi="Arial" w:cs="Arial"/>
               </w:rPr>
@@ -13774,6 +13896,7 @@
           <w:p>
             <w:pPr>
               <w:spacing w:after="0" w:line="240" w:lineRule="auto"/>
+              <w:ind w:right="138"/>
               <w:rPr>
                 <w:rFonts w:ascii="Arial" w:eastAsia="Times New Roman" w:hAnsi="Arial" w:cs="Arial"/>
               </w:rPr>
@@ -13891,6 +14014,7 @@
           <w:p>
             <w:pPr>
               <w:spacing w:after="0" w:line="240" w:lineRule="auto"/>
+              <w:ind w:right="138"/>
               <w:rPr>
                 <w:rFonts w:ascii="Arial" w:eastAsia="Times New Roman" w:hAnsi="Arial" w:cs="Arial"/>
               </w:rPr>
@@ -13915,6 +14039,7 @@
           <w:p>
             <w:pPr>
               <w:spacing w:after="0" w:line="240" w:lineRule="auto"/>
+              <w:ind w:right="138"/>
               <w:rPr>
                 <w:rFonts w:ascii="Arial" w:eastAsia="Times New Roman" w:hAnsi="Arial" w:cs="Arial"/>
               </w:rPr>
@@ -13939,6 +14064,7 @@
           <w:p>
             <w:pPr>
               <w:spacing w:after="0" w:line="240" w:lineRule="auto"/>
+              <w:ind w:right="138"/>
               <w:rPr>
                 <w:rFonts w:ascii="Arial" w:eastAsia="Times New Roman" w:hAnsi="Arial" w:cs="Arial"/>
               </w:rPr>
@@ -14050,6 +14176,7 @@
           <w:p>
             <w:pPr>
               <w:spacing w:after="0" w:line="240" w:lineRule="auto"/>
+              <w:ind w:right="138"/>
               <w:jc w:val="both"/>
               <w:rPr>
                 <w:rFonts w:ascii="Arial" w:eastAsia="Times New Roman" w:hAnsi="Arial" w:cs="Arial"/>
@@ -14162,6 +14289,7 @@
           <w:p>
             <w:pPr>
               <w:spacing w:after="0" w:line="240" w:lineRule="auto"/>
+              <w:ind w:right="138"/>
               <w:rPr>
                 <w:rFonts w:ascii="Arial" w:eastAsia="Times New Roman" w:hAnsi="Arial" w:cs="Arial"/>
               </w:rPr>
@@ -14323,6 +14451,7 @@
           <w:p>
             <w:pPr>
               <w:spacing w:after="0" w:line="240" w:lineRule="auto"/>
+              <w:ind w:right="138"/>
               <w:rPr>
                 <w:rFonts w:ascii="Arial" w:eastAsia="Times New Roman" w:hAnsi="Arial" w:cs="Arial"/>
               </w:rPr>
@@ -14460,6 +14589,7 @@
           <w:p>
             <w:pPr>
               <w:spacing w:after="0" w:line="240" w:lineRule="auto"/>
+              <w:ind w:right="138"/>
               <w:rPr>
                 <w:rFonts w:ascii="Arial" w:eastAsia="Times New Roman" w:hAnsi="Arial" w:cs="Arial"/>
               </w:rPr>
@@ -14624,6 +14754,7 @@
           <w:p>
             <w:pPr>
               <w:spacing w:after="0" w:line="240" w:lineRule="auto"/>
+              <w:ind w:right="138"/>
               <w:rPr>
                 <w:rFonts w:ascii="Arial" w:eastAsia="Times New Roman" w:hAnsi="Arial" w:cs="Arial"/>
               </w:rPr>
@@ -14751,6 +14882,7 @@
           <w:p>
             <w:pPr>
               <w:spacing w:after="0" w:line="240" w:lineRule="auto"/>
+              <w:ind w:right="138"/>
               <w:rPr>
                 <w:rFonts w:ascii="Arial" w:eastAsia="Times New Roman" w:hAnsi="Arial" w:cs="Arial"/>
               </w:rPr>
@@ -14882,6 +15014,7 @@
           <w:p>
             <w:pPr>
               <w:spacing w:after="0" w:line="240" w:lineRule="auto"/>
+              <w:ind w:right="138"/>
               <w:rPr>
                 <w:rFonts w:ascii="Arial" w:eastAsia="Times New Roman" w:hAnsi="Arial" w:cs="Arial"/>
               </w:rPr>
@@ -14970,6 +15103,7 @@
           <w:p>
             <w:pPr>
               <w:spacing w:after="0" w:line="240" w:lineRule="auto"/>
+              <w:ind w:right="138"/>
               <w:jc w:val="center"/>
               <w:rPr>
                 <w:rFonts w:ascii="Arial" w:eastAsia="Times New Roman" w:hAnsi="Arial" w:cs="Arial"/>
@@ -14998,6 +15132,7 @@
           <w:p>
             <w:pPr>
               <w:spacing w:after="0" w:line="240" w:lineRule="auto"/>
+              <w:ind w:right="138"/>
               <w:jc w:val="center"/>
               <w:rPr>
                 <w:rFonts w:ascii="Arial" w:eastAsia="Times New Roman" w:hAnsi="Arial" w:cs="Arial"/>
@@ -15128,7 +15263,7 @@
               <mc:AlternateContent>
                 <mc:Choice Requires="wps">
                   <w:drawing>
-                    <wp:anchor distT="0" distB="0" distL="114300" distR="114300" simplePos="0" relativeHeight="251662336" behindDoc="0" locked="0" layoutInCell="1" allowOverlap="1" wp14:anchorId="3454E7C3" wp14:editId="384BE135">
+                    <wp:anchor distT="0" distB="0" distL="114300" distR="114300" simplePos="0" relativeHeight="251662336" behindDoc="0" locked="0" layoutInCell="1" allowOverlap="1" wp14:anchorId="2C763B20" wp14:editId="4EC6F37F">
                       <wp:simplePos x="0" y="0"/>
                       <wp:positionH relativeFrom="column">
                         <wp:posOffset>13335</wp:posOffset>
@@ -15233,6 +15368,7 @@
           <w:p>
             <w:pPr>
               <w:spacing w:after="0" w:line="240" w:lineRule="auto"/>
+              <w:ind w:right="138"/>
               <w:jc w:val="center"/>
               <w:rPr>
                 <w:rFonts w:ascii="Arial" w:eastAsia="Times New Roman" w:hAnsi="Arial" w:cs="Arial"/>
@@ -15260,6 +15396,7 @@
           <w:p>
             <w:pPr>
               <w:spacing w:after="0" w:line="240" w:lineRule="auto"/>
+              <w:ind w:right="138"/>
               <w:rPr>
                 <w:rFonts w:ascii="Arial" w:eastAsia="Times New Roman" w:hAnsi="Arial" w:cs="Arial"/>
               </w:rPr>
@@ -15351,6 +15488,7 @@
           <w:p>
             <w:pPr>
               <w:spacing w:after="0" w:line="240" w:lineRule="auto"/>
+              <w:ind w:right="138"/>
               <w:jc w:val="center"/>
               <w:rPr>
                 <w:rFonts w:ascii="Arial" w:eastAsia="Times New Roman" w:hAnsi="Arial" w:cs="Arial"/>
@@ -15377,6 +15515,7 @@
           <w:p>
             <w:pPr>
               <w:spacing w:after="0" w:line="240" w:lineRule="auto"/>
+              <w:ind w:right="138"/>
               <w:rPr>
                 <w:rFonts w:ascii="Arial" w:eastAsia="Times New Roman" w:hAnsi="Arial" w:cs="Arial"/>
               </w:rPr>
@@ -15468,6 +15607,7 @@
           <w:p>
             <w:pPr>
               <w:spacing w:after="0" w:line="240" w:lineRule="auto"/>
+              <w:ind w:right="138"/>
               <w:jc w:val="center"/>
               <w:rPr>
                 <w:rFonts w:ascii="Arial" w:eastAsia="Times New Roman" w:hAnsi="Arial" w:cs="Arial"/>
@@ -15494,6 +15634,7 @@
           <w:p>
             <w:pPr>
               <w:spacing w:after="0" w:line="240" w:lineRule="auto"/>
+              <w:ind w:right="138"/>
               <w:rPr>
                 <w:rFonts w:ascii="Arial" w:eastAsia="Times New Roman" w:hAnsi="Arial" w:cs="Arial"/>
               </w:rPr>
@@ -15585,6 +15726,7 @@
           <w:p>
             <w:pPr>
               <w:spacing w:after="0" w:line="240" w:lineRule="auto"/>
+              <w:ind w:right="138"/>
               <w:jc w:val="center"/>
               <w:rPr>
                 <w:rFonts w:ascii="Arial" w:eastAsia="Times New Roman" w:hAnsi="Arial" w:cs="Arial"/>
@@ -15611,6 +15753,7 @@
           <w:p>
             <w:pPr>
               <w:spacing w:after="0" w:line="240" w:lineRule="auto"/>
+              <w:ind w:right="138"/>
               <w:rPr>
                 <w:rFonts w:ascii="Arial" w:eastAsia="Times New Roman" w:hAnsi="Arial" w:cs="Arial"/>
               </w:rPr>
@@ -15711,6 +15854,7 @@
           <w:p>
             <w:pPr>
               <w:spacing w:after="0" w:line="240" w:lineRule="auto"/>
+              <w:ind w:right="138"/>
               <w:jc w:val="center"/>
               <w:rPr>
                 <w:rFonts w:ascii="Arial" w:eastAsia="Times New Roman" w:hAnsi="Arial" w:cs="Arial"/>
@@ -15738,6 +15882,7 @@
           <w:p>
             <w:pPr>
               <w:spacing w:after="0" w:line="240" w:lineRule="auto"/>
+              <w:ind w:right="138"/>
               <w:rPr>
                 <w:rFonts w:ascii="Arial" w:eastAsia="Times New Roman" w:hAnsi="Arial" w:cs="Arial"/>
               </w:rPr>
@@ -15840,6 +15985,7 @@
           <w:p>
             <w:pPr>
               <w:spacing w:after="0" w:line="240" w:lineRule="auto"/>
+              <w:ind w:right="138"/>
               <w:rPr>
                 <w:rFonts w:ascii="Arial" w:eastAsia="Times New Roman" w:hAnsi="Arial" w:cs="Arial"/>
               </w:rPr>
@@ -15864,6 +16010,7 @@
           <w:p>
             <w:pPr>
               <w:spacing w:after="0" w:line="240" w:lineRule="auto"/>
+              <w:ind w:right="138"/>
               <w:rPr>
                 <w:rFonts w:ascii="Arial" w:eastAsia="Times New Roman" w:hAnsi="Arial" w:cs="Arial"/>
               </w:rPr>
@@ -15889,6 +16036,7 @@
           <w:p>
             <w:pPr>
               <w:spacing w:after="0" w:line="240" w:lineRule="auto"/>
+              <w:ind w:right="138"/>
               <w:rPr>
                 <w:rFonts w:ascii="Arial" w:eastAsia="Times New Roman" w:hAnsi="Arial" w:cs="Arial"/>
               </w:rPr>
@@ -16009,6 +16157,7 @@
           <w:p>
             <w:pPr>
               <w:spacing w:after="0" w:line="240" w:lineRule="auto"/>
+              <w:ind w:right="138"/>
               <w:rPr>
                 <w:rFonts w:ascii="Arial" w:eastAsia="Times New Roman" w:hAnsi="Arial" w:cs="Arial"/>
               </w:rPr>
@@ -16128,6 +16277,7 @@
           <w:p>
             <w:pPr>
               <w:spacing w:after="0" w:line="240" w:lineRule="auto"/>
+              <w:ind w:right="138"/>
               <w:rPr>
                 <w:rFonts w:ascii="Arial" w:eastAsia="Times New Roman" w:hAnsi="Arial" w:cs="Arial"/>
               </w:rPr>
@@ -16155,6 +16305,7 @@
           <w:p>
             <w:pPr>
               <w:spacing w:after="0" w:line="240" w:lineRule="auto"/>
+              <w:ind w:right="138"/>
               <w:rPr>
                 <w:rFonts w:ascii="Arial" w:eastAsia="Times New Roman" w:hAnsi="Arial" w:cs="Arial"/>
               </w:rPr>
@@ -16178,6 +16329,7 @@
           <w:p>
             <w:pPr>
               <w:spacing w:after="0" w:line="240" w:lineRule="auto"/>
+              <w:ind w:right="138"/>
               <w:rPr>
                 <w:rFonts w:ascii="Arial" w:eastAsia="Times New Roman" w:hAnsi="Arial" w:cs="Arial"/>
               </w:rPr>
@@ -16286,6 +16438,7 @@
           <w:p>
             <w:pPr>
               <w:spacing w:after="0" w:line="240" w:lineRule="auto"/>
+              <w:ind w:right="138"/>
               <w:jc w:val="both"/>
               <w:rPr>
                 <w:rFonts w:ascii="Arial" w:eastAsia="Times New Roman" w:hAnsi="Arial" w:cs="Arial"/>
@@ -16319,6 +16472,7 @@
           <w:p>
             <w:pPr>
               <w:spacing w:after="0" w:line="240" w:lineRule="auto"/>
+              <w:ind w:right="138"/>
               <w:rPr>
                 <w:rFonts w:ascii="Arial" w:eastAsia="Times New Roman" w:hAnsi="Arial" w:cs="Arial"/>
               </w:rPr>
@@ -17542,6 +17696,7 @@
           <w:p>
             <w:pPr>
               <w:spacing w:after="0" w:line="360" w:lineRule="auto"/>
+              <w:ind w:right="138"/>
               <w:rPr>
                 <w:rFonts w:ascii="Arial" w:eastAsia="Times New Roman" w:hAnsi="Arial" w:cs="Arial"/>
                 <w:b/>
@@ -17655,6 +17810,7 @@
           <w:p>
             <w:pPr>
               <w:spacing w:after="0" w:line="240" w:lineRule="auto"/>
+              <w:ind w:right="138"/>
               <w:rPr>
                 <w:rFonts w:ascii="Arial" w:hAnsi="Arial" w:cs="Arial"/>
                 <w:b/>
@@ -17678,6 +17834,7 @@
           <w:p>
             <w:pPr>
               <w:spacing w:after="0" w:line="240" w:lineRule="auto"/>
+              <w:ind w:right="138"/>
               <w:rPr>
                 <w:rFonts w:ascii="Arial" w:eastAsia="Times New Roman" w:hAnsi="Arial" w:cs="Arial"/>
               </w:rPr>
@@ -17836,6 +17993,7 @@
           <w:p>
             <w:pPr>
               <w:spacing w:after="0" w:line="240" w:lineRule="auto"/>
+              <w:ind w:right="138"/>
               <w:rPr>
                 <w:rFonts w:ascii="Arial" w:eastAsia="Times New Roman" w:hAnsi="Arial" w:cs="Arial"/>
               </w:rPr>
@@ -17951,6 +18109,7 @@
           <w:p>
             <w:pPr>
               <w:spacing w:after="0" w:line="240" w:lineRule="auto"/>
+              <w:ind w:right="138"/>
               <w:rPr>
                 <w:rFonts w:ascii="Arial" w:eastAsia="Times New Roman" w:hAnsi="Arial" w:cs="Arial"/>
               </w:rPr>
@@ -18048,6 +18207,7 @@
           <w:p>
             <w:pPr>
               <w:spacing w:after="0" w:line="240" w:lineRule="auto"/>
+              <w:ind w:right="138"/>
               <w:rPr>
                 <w:rFonts w:ascii="Arial" w:eastAsia="Times New Roman" w:hAnsi="Arial" w:cs="Arial"/>
               </w:rPr>
@@ -18165,6 +18325,7 @@
           <w:p>
             <w:pPr>
               <w:spacing w:after="0" w:line="240" w:lineRule="auto"/>
+              <w:ind w:right="138"/>
               <w:rPr>
                 <w:rFonts w:ascii="Arial" w:eastAsia="Times New Roman" w:hAnsi="Arial" w:cs="Arial"/>
               </w:rPr>
@@ -18189,6 +18350,7 @@
           <w:p>
             <w:pPr>
               <w:spacing w:after="0" w:line="240" w:lineRule="auto"/>
+              <w:ind w:right="138"/>
               <w:rPr>
                 <w:rFonts w:ascii="Arial" w:eastAsia="Times New Roman" w:hAnsi="Arial" w:cs="Arial"/>
               </w:rPr>
@@ -18213,6 +18375,7 @@
           <w:p>
             <w:pPr>
               <w:spacing w:after="0" w:line="240" w:lineRule="auto"/>
+              <w:ind w:right="138"/>
               <w:rPr>
                 <w:rFonts w:ascii="Arial" w:eastAsia="Times New Roman" w:hAnsi="Arial" w:cs="Arial"/>
               </w:rPr>
@@ -18324,6 +18487,7 @@
           <w:p>
             <w:pPr>
               <w:spacing w:after="0" w:line="240" w:lineRule="auto"/>
+              <w:ind w:right="138"/>
               <w:jc w:val="both"/>
               <w:rPr>
                 <w:rFonts w:ascii="Arial" w:eastAsia="Times New Roman" w:hAnsi="Arial" w:cs="Arial"/>
@@ -18436,6 +18600,7 @@
           <w:p>
             <w:pPr>
               <w:spacing w:after="0" w:line="240" w:lineRule="auto"/>
+              <w:ind w:right="138"/>
               <w:rPr>
                 <w:rFonts w:ascii="Arial" w:eastAsia="Times New Roman" w:hAnsi="Arial" w:cs="Arial"/>
               </w:rPr>
@@ -18597,6 +18762,7 @@
           <w:p>
             <w:pPr>
               <w:spacing w:after="0" w:line="240" w:lineRule="auto"/>
+              <w:ind w:right="138"/>
               <w:rPr>
                 <w:rFonts w:ascii="Arial" w:eastAsia="Times New Roman" w:hAnsi="Arial" w:cs="Arial"/>
               </w:rPr>
@@ -18734,6 +18900,7 @@
           <w:p>
             <w:pPr>
               <w:spacing w:after="0" w:line="240" w:lineRule="auto"/>
+              <w:ind w:right="138"/>
               <w:rPr>
                 <w:rFonts w:ascii="Arial" w:eastAsia="Times New Roman" w:hAnsi="Arial" w:cs="Arial"/>
               </w:rPr>
@@ -18898,6 +19065,7 @@
           <w:p>
             <w:pPr>
               <w:spacing w:after="0" w:line="240" w:lineRule="auto"/>
+              <w:ind w:right="138"/>
               <w:rPr>
                 <w:rFonts w:ascii="Arial" w:eastAsia="Times New Roman" w:hAnsi="Arial" w:cs="Arial"/>
               </w:rPr>
@@ -19025,6 +19193,7 @@
           <w:p>
             <w:pPr>
               <w:spacing w:after="0" w:line="240" w:lineRule="auto"/>
+              <w:ind w:right="138"/>
               <w:rPr>
                 <w:rFonts w:ascii="Arial" w:eastAsia="Times New Roman" w:hAnsi="Arial" w:cs="Arial"/>
               </w:rPr>
@@ -19156,6 +19325,7 @@
           <w:p>
             <w:pPr>
               <w:spacing w:after="0" w:line="240" w:lineRule="auto"/>
+              <w:ind w:right="138"/>
               <w:rPr>
                 <w:rFonts w:ascii="Arial" w:eastAsia="Times New Roman" w:hAnsi="Arial" w:cs="Arial"/>
               </w:rPr>
@@ -19244,6 +19414,7 @@
           <w:p>
             <w:pPr>
               <w:spacing w:after="0" w:line="240" w:lineRule="auto"/>
+              <w:ind w:right="138"/>
               <w:jc w:val="center"/>
               <w:rPr>
                 <w:rFonts w:ascii="Arial" w:eastAsia="Times New Roman" w:hAnsi="Arial" w:cs="Arial"/>
@@ -19272,6 +19443,7 @@
           <w:p>
             <w:pPr>
               <w:spacing w:after="0" w:line="240" w:lineRule="auto"/>
+              <w:ind w:right="138"/>
               <w:jc w:val="center"/>
               <w:rPr>
                 <w:rFonts w:ascii="Arial" w:eastAsia="Times New Roman" w:hAnsi="Arial" w:cs="Arial"/>
@@ -19402,7 +19574,7 @@
               <mc:AlternateContent>
                 <mc:Choice Requires="wps">
                   <w:drawing>
-                    <wp:anchor distT="0" distB="0" distL="114300" distR="114300" simplePos="0" relativeHeight="251664384" behindDoc="0" locked="0" layoutInCell="1" allowOverlap="1" wp14:anchorId="3DC34EBF" wp14:editId="08B0C9FC">
+                    <wp:anchor distT="0" distB="0" distL="114300" distR="114300" simplePos="0" relativeHeight="251664384" behindDoc="0" locked="0" layoutInCell="1" allowOverlap="1" wp14:anchorId="1B6D276B" wp14:editId="458DE8FF">
                       <wp:simplePos x="0" y="0"/>
                       <wp:positionH relativeFrom="column">
                         <wp:posOffset>13335</wp:posOffset>
@@ -19507,6 +19679,7 @@
           <w:p>
             <w:pPr>
               <w:spacing w:after="0" w:line="240" w:lineRule="auto"/>
+              <w:ind w:right="138"/>
               <w:jc w:val="center"/>
               <w:rPr>
                 <w:rFonts w:ascii="Arial" w:eastAsia="Times New Roman" w:hAnsi="Arial" w:cs="Arial"/>
@@ -19534,6 +19707,7 @@
           <w:p>
             <w:pPr>
               <w:spacing w:after="0" w:line="240" w:lineRule="auto"/>
+              <w:ind w:right="138"/>
               <w:rPr>
                 <w:rFonts w:ascii="Arial" w:eastAsia="Times New Roman" w:hAnsi="Arial" w:cs="Arial"/>
               </w:rPr>
@@ -19625,6 +19799,7 @@
           <w:p>
             <w:pPr>
               <w:spacing w:after="0" w:line="240" w:lineRule="auto"/>
+              <w:ind w:right="138"/>
               <w:jc w:val="center"/>
               <w:rPr>
                 <w:rFonts w:ascii="Arial" w:eastAsia="Times New Roman" w:hAnsi="Arial" w:cs="Arial"/>
@@ -19651,6 +19826,7 @@
           <w:p>
             <w:pPr>
               <w:spacing w:after="0" w:line="240" w:lineRule="auto"/>
+              <w:ind w:right="138"/>
               <w:rPr>
                 <w:rFonts w:ascii="Arial" w:eastAsia="Times New Roman" w:hAnsi="Arial" w:cs="Arial"/>
               </w:rPr>
@@ -19742,6 +19918,7 @@
           <w:p>
             <w:pPr>
               <w:spacing w:after="0" w:line="240" w:lineRule="auto"/>
+              <w:ind w:right="138"/>
               <w:jc w:val="center"/>
               <w:rPr>
                 <w:rFonts w:ascii="Arial" w:eastAsia="Times New Roman" w:hAnsi="Arial" w:cs="Arial"/>
@@ -19768,6 +19945,7 @@
           <w:p>
             <w:pPr>
               <w:spacing w:after="0" w:line="240" w:lineRule="auto"/>
+              <w:ind w:right="138"/>
               <w:rPr>
                 <w:rFonts w:ascii="Arial" w:eastAsia="Times New Roman" w:hAnsi="Arial" w:cs="Arial"/>
               </w:rPr>
@@ -19859,6 +20037,7 @@
           <w:p>
             <w:pPr>
               <w:spacing w:after="0" w:line="240" w:lineRule="auto"/>
+              <w:ind w:right="138"/>
               <w:jc w:val="center"/>
               <w:rPr>
                 <w:rFonts w:ascii="Arial" w:eastAsia="Times New Roman" w:hAnsi="Arial" w:cs="Arial"/>
@@ -19885,6 +20064,7 @@
           <w:p>
             <w:pPr>
               <w:spacing w:after="0" w:line="240" w:lineRule="auto"/>
+              <w:ind w:right="138"/>
               <w:rPr>
                 <w:rFonts w:ascii="Arial" w:eastAsia="Times New Roman" w:hAnsi="Arial" w:cs="Arial"/>
               </w:rPr>
@@ -19985,6 +20165,7 @@
           <w:p>
             <w:pPr>
               <w:spacing w:after="0" w:line="240" w:lineRule="auto"/>
+              <w:ind w:right="138"/>
               <w:jc w:val="center"/>
               <w:rPr>
                 <w:rFonts w:ascii="Arial" w:eastAsia="Times New Roman" w:hAnsi="Arial" w:cs="Arial"/>
@@ -20012,6 +20193,7 @@
           <w:p>
             <w:pPr>
               <w:spacing w:after="0" w:line="240" w:lineRule="auto"/>
+              <w:ind w:right="138"/>
               <w:rPr>
                 <w:rFonts w:ascii="Arial" w:eastAsia="Times New Roman" w:hAnsi="Arial" w:cs="Arial"/>
               </w:rPr>
@@ -20114,6 +20296,7 @@
           <w:p>
             <w:pPr>
               <w:spacing w:after="0" w:line="240" w:lineRule="auto"/>
+              <w:ind w:right="138"/>
               <w:rPr>
                 <w:rFonts w:ascii="Arial" w:eastAsia="Times New Roman" w:hAnsi="Arial" w:cs="Arial"/>
               </w:rPr>
@@ -20138,6 +20321,7 @@
           <w:p>
             <w:pPr>
               <w:spacing w:after="0" w:line="240" w:lineRule="auto"/>
+              <w:ind w:right="138"/>
               <w:rPr>
                 <w:rFonts w:ascii="Arial" w:eastAsia="Times New Roman" w:hAnsi="Arial" w:cs="Arial"/>
               </w:rPr>
@@ -20163,6 +20347,7 @@
           <w:p>
             <w:pPr>
               <w:spacing w:after="0" w:line="240" w:lineRule="auto"/>
+              <w:ind w:right="138"/>
               <w:rPr>
                 <w:rFonts w:ascii="Arial" w:eastAsia="Times New Roman" w:hAnsi="Arial" w:cs="Arial"/>
               </w:rPr>
@@ -20283,6 +20468,7 @@
           <w:p>
             <w:pPr>
               <w:spacing w:after="0" w:line="240" w:lineRule="auto"/>
+              <w:ind w:right="138"/>
               <w:rPr>
                 <w:rFonts w:ascii="Arial" w:eastAsia="Times New Roman" w:hAnsi="Arial" w:cs="Arial"/>
               </w:rPr>
@@ -20402,6 +20588,7 @@
           <w:p>
             <w:pPr>
               <w:spacing w:after="0" w:line="240" w:lineRule="auto"/>
+              <w:ind w:right="138"/>
               <w:rPr>
                 <w:rFonts w:ascii="Arial" w:eastAsia="Times New Roman" w:hAnsi="Arial" w:cs="Arial"/>
               </w:rPr>
@@ -20429,6 +20616,7 @@
           <w:p>
             <w:pPr>
               <w:spacing w:after="0" w:line="240" w:lineRule="auto"/>
+              <w:ind w:right="138"/>
               <w:rPr>
                 <w:rFonts w:ascii="Arial" w:eastAsia="Times New Roman" w:hAnsi="Arial" w:cs="Arial"/>
               </w:rPr>
@@ -20452,6 +20640,7 @@
           <w:p>
             <w:pPr>
               <w:spacing w:after="0" w:line="240" w:lineRule="auto"/>
+              <w:ind w:right="138"/>
               <w:rPr>
                 <w:rFonts w:ascii="Arial" w:eastAsia="Times New Roman" w:hAnsi="Arial" w:cs="Arial"/>
               </w:rPr>
@@ -20560,6 +20749,7 @@
           <w:p>
             <w:pPr>
               <w:spacing w:after="0" w:line="240" w:lineRule="auto"/>
+              <w:ind w:right="138"/>
               <w:jc w:val="both"/>
               <w:rPr>
                 <w:rFonts w:ascii="Arial" w:eastAsia="Times New Roman" w:hAnsi="Arial" w:cs="Arial"/>
@@ -20593,6 +20783,7 @@
           <w:p>
             <w:pPr>
               <w:spacing w:after="0" w:line="240" w:lineRule="auto"/>
+              <w:ind w:right="138"/>
               <w:rPr>
                 <w:rFonts w:ascii="Arial" w:eastAsia="Times New Roman" w:hAnsi="Arial" w:cs="Arial"/>
               </w:rPr>
@@ -21690,8 +21881,6 @@
               </w:rPr>
               <w:t>${no_sppd}</w:t>
             </w:r>
-            <w:bookmarkStart w:id="0" w:name="_GoBack"/>
-            <w:bookmarkEnd w:id="0"/>
           </w:p>
         </w:tc>
       </w:tr>
@@ -21777,6 +21966,7 @@
                 <w:rFonts w:ascii="Arial" w:eastAsia="Times New Roman" w:hAnsi="Arial" w:cs="Arial"/>
               </w:rPr>
             </w:pPr>
+            <w:bookmarkStart w:id="0" w:name="_GoBack" w:colFirst="3" w:colLast="3"/>
             <w:r>
               <w:rPr>
                 <w:rFonts w:ascii="Arial" w:eastAsia="Times New Roman" w:hAnsi="Arial" w:cs="Arial"/>
@@ -21851,6 +22041,7 @@
           <w:p>
             <w:pPr>
               <w:spacing w:after="0" w:line="360" w:lineRule="auto"/>
+              <w:ind w:right="138"/>
               <w:rPr>
                 <w:rFonts w:ascii="Arial" w:eastAsia="Times New Roman" w:hAnsi="Arial" w:cs="Arial"/>
                 <w:b/>
@@ -21964,6 +22155,7 @@
           <w:p>
             <w:pPr>
               <w:spacing w:after="0" w:line="240" w:lineRule="auto"/>
+              <w:ind w:right="138"/>
               <w:rPr>
                 <w:rFonts w:ascii="Arial" w:hAnsi="Arial" w:cs="Arial"/>
                 <w:b/>
@@ -21987,6 +22179,7 @@
           <w:p>
             <w:pPr>
               <w:spacing w:after="0" w:line="240" w:lineRule="auto"/>
+              <w:ind w:right="138"/>
               <w:rPr>
                 <w:rFonts w:ascii="Arial" w:eastAsia="Times New Roman" w:hAnsi="Arial" w:cs="Arial"/>
               </w:rPr>
@@ -22145,6 +22338,7 @@
           <w:p>
             <w:pPr>
               <w:spacing w:after="0" w:line="240" w:lineRule="auto"/>
+              <w:ind w:right="138"/>
               <w:rPr>
                 <w:rFonts w:ascii="Arial" w:eastAsia="Times New Roman" w:hAnsi="Arial" w:cs="Arial"/>
               </w:rPr>
@@ -22260,6 +22454,7 @@
           <w:p>
             <w:pPr>
               <w:spacing w:after="0" w:line="240" w:lineRule="auto"/>
+              <w:ind w:right="138"/>
               <w:rPr>
                 <w:rFonts w:ascii="Arial" w:eastAsia="Times New Roman" w:hAnsi="Arial" w:cs="Arial"/>
               </w:rPr>
@@ -22357,6 +22552,7 @@
           <w:p>
             <w:pPr>
               <w:spacing w:after="0" w:line="240" w:lineRule="auto"/>
+              <w:ind w:right="138"/>
               <w:rPr>
                 <w:rFonts w:ascii="Arial" w:eastAsia="Times New Roman" w:hAnsi="Arial" w:cs="Arial"/>
               </w:rPr>
@@ -22474,6 +22670,7 @@
           <w:p>
             <w:pPr>
               <w:spacing w:after="0" w:line="240" w:lineRule="auto"/>
+              <w:ind w:right="138"/>
               <w:rPr>
                 <w:rFonts w:ascii="Arial" w:eastAsia="Times New Roman" w:hAnsi="Arial" w:cs="Arial"/>
               </w:rPr>
@@ -22498,6 +22695,7 @@
           <w:p>
             <w:pPr>
               <w:spacing w:after="0" w:line="240" w:lineRule="auto"/>
+              <w:ind w:right="138"/>
               <w:rPr>
                 <w:rFonts w:ascii="Arial" w:eastAsia="Times New Roman" w:hAnsi="Arial" w:cs="Arial"/>
               </w:rPr>
@@ -22522,6 +22720,7 @@
           <w:p>
             <w:pPr>
               <w:spacing w:after="0" w:line="240" w:lineRule="auto"/>
+              <w:ind w:right="138"/>
               <w:rPr>
                 <w:rFonts w:ascii="Arial" w:eastAsia="Times New Roman" w:hAnsi="Arial" w:cs="Arial"/>
               </w:rPr>
@@ -22633,6 +22832,7 @@
           <w:p>
             <w:pPr>
               <w:spacing w:after="0" w:line="240" w:lineRule="auto"/>
+              <w:ind w:right="138"/>
               <w:jc w:val="both"/>
               <w:rPr>
                 <w:rFonts w:ascii="Arial" w:eastAsia="Times New Roman" w:hAnsi="Arial" w:cs="Arial"/>
@@ -22745,6 +22945,7 @@
           <w:p>
             <w:pPr>
               <w:spacing w:after="0" w:line="240" w:lineRule="auto"/>
+              <w:ind w:right="138"/>
               <w:rPr>
                 <w:rFonts w:ascii="Arial" w:eastAsia="Times New Roman" w:hAnsi="Arial" w:cs="Arial"/>
               </w:rPr>
@@ -22906,6 +23107,7 @@
           <w:p>
             <w:pPr>
               <w:spacing w:after="0" w:line="240" w:lineRule="auto"/>
+              <w:ind w:right="138"/>
               <w:rPr>
                 <w:rFonts w:ascii="Arial" w:eastAsia="Times New Roman" w:hAnsi="Arial" w:cs="Arial"/>
               </w:rPr>
@@ -23043,6 +23245,7 @@
           <w:p>
             <w:pPr>
               <w:spacing w:after="0" w:line="240" w:lineRule="auto"/>
+              <w:ind w:right="138"/>
               <w:rPr>
                 <w:rFonts w:ascii="Arial" w:eastAsia="Times New Roman" w:hAnsi="Arial" w:cs="Arial"/>
               </w:rPr>
@@ -23207,6 +23410,7 @@
           <w:p>
             <w:pPr>
               <w:spacing w:after="0" w:line="240" w:lineRule="auto"/>
+              <w:ind w:right="138"/>
               <w:rPr>
                 <w:rFonts w:ascii="Arial" w:eastAsia="Times New Roman" w:hAnsi="Arial" w:cs="Arial"/>
               </w:rPr>
@@ -23334,6 +23538,7 @@
           <w:p>
             <w:pPr>
               <w:spacing w:after="0" w:line="240" w:lineRule="auto"/>
+              <w:ind w:right="138"/>
               <w:rPr>
                 <w:rFonts w:ascii="Arial" w:eastAsia="Times New Roman" w:hAnsi="Arial" w:cs="Arial"/>
               </w:rPr>
@@ -23465,6 +23670,7 @@
           <w:p>
             <w:pPr>
               <w:spacing w:after="0" w:line="240" w:lineRule="auto"/>
+              <w:ind w:right="138"/>
               <w:rPr>
                 <w:rFonts w:ascii="Arial" w:eastAsia="Times New Roman" w:hAnsi="Arial" w:cs="Arial"/>
               </w:rPr>
@@ -23553,6 +23759,7 @@
           <w:p>
             <w:pPr>
               <w:spacing w:after="0" w:line="240" w:lineRule="auto"/>
+              <w:ind w:right="138"/>
               <w:jc w:val="center"/>
               <w:rPr>
                 <w:rFonts w:ascii="Arial" w:eastAsia="Times New Roman" w:hAnsi="Arial" w:cs="Arial"/>
@@ -23581,6 +23788,7 @@
           <w:p>
             <w:pPr>
               <w:spacing w:after="0" w:line="240" w:lineRule="auto"/>
+              <w:ind w:right="138"/>
               <w:jc w:val="center"/>
               <w:rPr>
                 <w:rFonts w:ascii="Arial" w:eastAsia="Times New Roman" w:hAnsi="Arial" w:cs="Arial"/>
@@ -23711,7 +23919,7 @@
               <mc:AlternateContent>
                 <mc:Choice Requires="wps">
                   <w:drawing>
-                    <wp:anchor distT="0" distB="0" distL="114300" distR="114300" simplePos="0" relativeHeight="251666432" behindDoc="0" locked="0" layoutInCell="1" allowOverlap="1" wp14:anchorId="3DC34EBF" wp14:editId="08B0C9FC">
+                    <wp:anchor distT="0" distB="0" distL="114300" distR="114300" simplePos="0" relativeHeight="251666432" behindDoc="0" locked="0" layoutInCell="1" allowOverlap="1" wp14:anchorId="353DAC78" wp14:editId="1A0E522F">
                       <wp:simplePos x="0" y="0"/>
                       <wp:positionH relativeFrom="column">
                         <wp:posOffset>13335</wp:posOffset>
@@ -23816,6 +24024,7 @@
           <w:p>
             <w:pPr>
               <w:spacing w:after="0" w:line="240" w:lineRule="auto"/>
+              <w:ind w:right="138"/>
               <w:jc w:val="center"/>
               <w:rPr>
                 <w:rFonts w:ascii="Arial" w:eastAsia="Times New Roman" w:hAnsi="Arial" w:cs="Arial"/>
@@ -23843,6 +24052,7 @@
           <w:p>
             <w:pPr>
               <w:spacing w:after="0" w:line="240" w:lineRule="auto"/>
+              <w:ind w:right="138"/>
               <w:rPr>
                 <w:rFonts w:ascii="Arial" w:eastAsia="Times New Roman" w:hAnsi="Arial" w:cs="Arial"/>
               </w:rPr>
@@ -23934,6 +24144,7 @@
           <w:p>
             <w:pPr>
               <w:spacing w:after="0" w:line="240" w:lineRule="auto"/>
+              <w:ind w:right="138"/>
               <w:jc w:val="center"/>
               <w:rPr>
                 <w:rFonts w:ascii="Arial" w:eastAsia="Times New Roman" w:hAnsi="Arial" w:cs="Arial"/>
@@ -23960,6 +24171,7 @@
           <w:p>
             <w:pPr>
               <w:spacing w:after="0" w:line="240" w:lineRule="auto"/>
+              <w:ind w:right="138"/>
               <w:rPr>
                 <w:rFonts w:ascii="Arial" w:eastAsia="Times New Roman" w:hAnsi="Arial" w:cs="Arial"/>
               </w:rPr>
@@ -24051,6 +24263,7 @@
           <w:p>
             <w:pPr>
               <w:spacing w:after="0" w:line="240" w:lineRule="auto"/>
+              <w:ind w:right="138"/>
               <w:jc w:val="center"/>
               <w:rPr>
                 <w:rFonts w:ascii="Arial" w:eastAsia="Times New Roman" w:hAnsi="Arial" w:cs="Arial"/>
@@ -24077,6 +24290,7 @@
           <w:p>
             <w:pPr>
               <w:spacing w:after="0" w:line="240" w:lineRule="auto"/>
+              <w:ind w:right="138"/>
               <w:rPr>
                 <w:rFonts w:ascii="Arial" w:eastAsia="Times New Roman" w:hAnsi="Arial" w:cs="Arial"/>
               </w:rPr>
@@ -24168,6 +24382,7 @@
           <w:p>
             <w:pPr>
               <w:spacing w:after="0" w:line="240" w:lineRule="auto"/>
+              <w:ind w:right="138"/>
               <w:jc w:val="center"/>
               <w:rPr>
                 <w:rFonts w:ascii="Arial" w:eastAsia="Times New Roman" w:hAnsi="Arial" w:cs="Arial"/>
@@ -24194,6 +24409,7 @@
           <w:p>
             <w:pPr>
               <w:spacing w:after="0" w:line="240" w:lineRule="auto"/>
+              <w:ind w:right="138"/>
               <w:rPr>
                 <w:rFonts w:ascii="Arial" w:eastAsia="Times New Roman" w:hAnsi="Arial" w:cs="Arial"/>
               </w:rPr>
@@ -24294,6 +24510,7 @@
           <w:p>
             <w:pPr>
               <w:spacing w:after="0" w:line="240" w:lineRule="auto"/>
+              <w:ind w:right="138"/>
               <w:jc w:val="center"/>
               <w:rPr>
                 <w:rFonts w:ascii="Arial" w:eastAsia="Times New Roman" w:hAnsi="Arial" w:cs="Arial"/>
@@ -24321,6 +24538,7 @@
           <w:p>
             <w:pPr>
               <w:spacing w:after="0" w:line="240" w:lineRule="auto"/>
+              <w:ind w:right="138"/>
               <w:rPr>
                 <w:rFonts w:ascii="Arial" w:eastAsia="Times New Roman" w:hAnsi="Arial" w:cs="Arial"/>
               </w:rPr>
@@ -24423,6 +24641,7 @@
           <w:p>
             <w:pPr>
               <w:spacing w:after="0" w:line="240" w:lineRule="auto"/>
+              <w:ind w:right="138"/>
               <w:rPr>
                 <w:rFonts w:ascii="Arial" w:eastAsia="Times New Roman" w:hAnsi="Arial" w:cs="Arial"/>
               </w:rPr>
@@ -24447,6 +24666,7 @@
           <w:p>
             <w:pPr>
               <w:spacing w:after="0" w:line="240" w:lineRule="auto"/>
+              <w:ind w:right="138"/>
               <w:rPr>
                 <w:rFonts w:ascii="Arial" w:eastAsia="Times New Roman" w:hAnsi="Arial" w:cs="Arial"/>
               </w:rPr>
@@ -24472,6 +24692,7 @@
           <w:p>
             <w:pPr>
               <w:spacing w:after="0" w:line="240" w:lineRule="auto"/>
+              <w:ind w:right="138"/>
               <w:rPr>
                 <w:rFonts w:ascii="Arial" w:eastAsia="Times New Roman" w:hAnsi="Arial" w:cs="Arial"/>
               </w:rPr>
@@ -24592,6 +24813,7 @@
           <w:p>
             <w:pPr>
               <w:spacing w:after="0" w:line="240" w:lineRule="auto"/>
+              <w:ind w:right="138"/>
               <w:rPr>
                 <w:rFonts w:ascii="Arial" w:eastAsia="Times New Roman" w:hAnsi="Arial" w:cs="Arial"/>
               </w:rPr>
@@ -24711,6 +24933,7 @@
           <w:p>
             <w:pPr>
               <w:spacing w:after="0" w:line="240" w:lineRule="auto"/>
+              <w:ind w:right="138"/>
               <w:rPr>
                 <w:rFonts w:ascii="Arial" w:eastAsia="Times New Roman" w:hAnsi="Arial" w:cs="Arial"/>
               </w:rPr>
@@ -24738,6 +24961,7 @@
           <w:p>
             <w:pPr>
               <w:spacing w:after="0" w:line="240" w:lineRule="auto"/>
+              <w:ind w:right="138"/>
               <w:rPr>
                 <w:rFonts w:ascii="Arial" w:eastAsia="Times New Roman" w:hAnsi="Arial" w:cs="Arial"/>
               </w:rPr>
@@ -24761,6 +24985,7 @@
           <w:p>
             <w:pPr>
               <w:spacing w:after="0" w:line="240" w:lineRule="auto"/>
+              <w:ind w:right="138"/>
               <w:rPr>
                 <w:rFonts w:ascii="Arial" w:eastAsia="Times New Roman" w:hAnsi="Arial" w:cs="Arial"/>
               </w:rPr>
@@ -24869,6 +25094,7 @@
           <w:p>
             <w:pPr>
               <w:spacing w:after="0" w:line="240" w:lineRule="auto"/>
+              <w:ind w:right="138"/>
               <w:jc w:val="both"/>
               <w:rPr>
                 <w:rFonts w:ascii="Arial" w:eastAsia="Times New Roman" w:hAnsi="Arial" w:cs="Arial"/>
@@ -24902,6 +25128,7 @@
           <w:p>
             <w:pPr>
               <w:spacing w:after="0" w:line="240" w:lineRule="auto"/>
+              <w:ind w:right="138"/>
               <w:rPr>
                 <w:rFonts w:ascii="Arial" w:eastAsia="Times New Roman" w:hAnsi="Arial" w:cs="Arial"/>
               </w:rPr>
@@ -24915,6 +25142,7 @@
           </w:p>
         </w:tc>
       </w:tr>
+      <w:bookmarkEnd w:id="0"/>
       <w:tr>
         <w:tc>
           <w:tcPr>
